--- a/Hanrun Li Exp.docx
+++ b/Hanrun Li Exp.docx
@@ -1,6 +1,6 @@
 
 <file path=word/document.xml><?xml version="1.0" encoding="utf-8"?>
-<w:document xmlns:wpc="http://schemas.microsoft.com/office/word/2010/wordprocessingCanvas" xmlns:cx="http://schemas.microsoft.com/office/drawing/2014/chartex" xmlns:cx1="http://schemas.microsoft.com/office/drawing/2015/9/8/chartex" xmlns:cx2="http://schemas.microsoft.com/office/drawing/2015/10/21/chartex" xmlns:cx3="http://schemas.microsoft.com/office/drawing/2016/5/9/chartex" xmlns:cx4="http://schemas.microsoft.com/office/drawing/2016/5/10/chartex" xmlns:cx5="http://schemas.microsoft.com/office/drawing/2016/5/11/chartex" xmlns:cx6="http://schemas.microsoft.com/office/drawing/2016/5/12/chartex" xmlns:cx7="http://schemas.microsoft.com/office/drawing/2016/5/13/chartex" xmlns:cx8="http://schemas.microsoft.com/office/drawing/2016/5/14/chartex" xmlns:mc="http://schemas.openxmlformats.org/markup-compatibility/2006" xmlns:aink="http://schemas.microsoft.com/office/drawing/2016/ink" xmlns:am3d="http://schemas.microsoft.com/office/drawing/2017/model3d" xmlns:o="urn:schemas-microsoft-com:office:office" xmlns:r="http://schemas.openxmlformats.org/officeDocument/2006/relationships" xmlns:m="http://schemas.openxmlformats.org/officeDocument/2006/math" xmlns:v="urn:schemas-microsoft-com:vml" xmlns:wp14="http://schemas.microsoft.com/office/word/2010/wordprocessingDrawing" xmlns:wp="http://schemas.openxmlformats.org/drawingml/2006/wordprocessingDrawing" xmlns:w10="urn:schemas-microsoft-com:office:word" xmlns:w="http://schemas.openxmlformats.org/wordprocessingml/2006/main" xmlns:w14="http://schemas.microsoft.com/office/word/2010/wordml" xmlns:w15="http://schemas.microsoft.com/office/word/2012/wordml" xmlns:w16cid="http://schemas.microsoft.com/office/word/2016/wordml/cid" xmlns:w16se="http://schemas.microsoft.com/office/word/2015/wordml/symex" xmlns:wpg="http://schemas.microsoft.com/office/word/2010/wordprocessingGroup" xmlns:wpi="http://schemas.microsoft.com/office/word/2010/wordprocessingInk" xmlns:wne="http://schemas.microsoft.com/office/word/2006/wordml" xmlns:wps="http://schemas.microsoft.com/office/word/2010/wordprocessingShape" mc:Ignorable="w14 w15 w16se w16cid wp14">
+<w:document xmlns:wpc="http://schemas.microsoft.com/office/word/2010/wordprocessingCanvas" xmlns:mo="http://schemas.microsoft.com/office/mac/office/2008/main" xmlns:mc="http://schemas.openxmlformats.org/markup-compatibility/2006" xmlns:mv="urn:schemas-microsoft-com:mac:vml" xmlns:o="urn:schemas-microsoft-com:office:office" xmlns:r="http://schemas.openxmlformats.org/officeDocument/2006/relationships" xmlns:m="http://schemas.openxmlformats.org/officeDocument/2006/math" xmlns:v="urn:schemas-microsoft-com:vml" xmlns:wp14="http://schemas.microsoft.com/office/word/2010/wordprocessingDrawing" xmlns:wp="http://schemas.openxmlformats.org/drawingml/2006/wordprocessingDrawing" xmlns:w10="urn:schemas-microsoft-com:office:word" xmlns:w="http://schemas.openxmlformats.org/wordprocessingml/2006/main" xmlns:w14="http://schemas.microsoft.com/office/word/2010/wordml" xmlns:w15="http://schemas.microsoft.com/office/word/2012/wordml" xmlns:wpg="http://schemas.microsoft.com/office/word/2010/wordprocessingGroup" xmlns:wpi="http://schemas.microsoft.com/office/word/2010/wordprocessingInk" xmlns:wne="http://schemas.microsoft.com/office/word/2006/wordml" xmlns:wps="http://schemas.microsoft.com/office/word/2010/wordprocessingShape" mc:Ignorable="w14 w15 wp14">
   <w:body>
     <w:p>
       <w:pPr>
@@ -638,29 +638,42 @@
           <w:rFonts w:ascii="Times New Roman" w:hAnsi="Times New Roman" w:cs="Times New Roman"/>
           <w:sz w:val="22"/>
         </w:rPr>
-        <w:t>//</w:t>
-      </w:r>
-      <w:r>
-        <w:rPr>
-          <w:rFonts w:ascii="Times New Roman" w:hAnsi="Times New Roman" w:cs="Times New Roman"/>
-          <w:sz w:val="22"/>
-        </w:rPr>
-        <w:t>Integrat</w:t>
-      </w:r>
-      <w:r>
-        <w:rPr>
-          <w:rFonts w:ascii="Times New Roman" w:hAnsi="Times New Roman" w:cs="Times New Roman"/>
-          <w:sz w:val="22"/>
-        </w:rPr>
-        <w:t xml:space="preserve">ed </w:t>
-      </w:r>
-      <w:proofErr w:type="spellStart"/>
-      <w:r>
-        <w:rPr>
-          <w:rFonts w:ascii="Times New Roman" w:hAnsi="Times New Roman" w:cs="Times New Roman"/>
-          <w:sz w:val="22"/>
-        </w:rPr>
-        <w:t>ThousandEye</w:t>
+        <w:t>Developed w</w:t>
+      </w:r>
+      <w:r>
+        <w:rPr>
+          <w:rFonts w:ascii="Times New Roman" w:hAnsi="Times New Roman" w:cs="Times New Roman"/>
+          <w:sz w:val="22"/>
+        </w:rPr>
+        <w:t xml:space="preserve">allboard </w:t>
+      </w:r>
+      <w:r>
+        <w:rPr>
+          <w:rFonts w:ascii="Times New Roman" w:hAnsi="Times New Roman" w:cs="Times New Roman"/>
+          <w:sz w:val="22"/>
+        </w:rPr>
+        <w:t>layout</w:t>
+      </w:r>
+      <w:r>
+        <w:rPr>
+          <w:rFonts w:ascii="Times New Roman" w:hAnsi="Times New Roman" w:cs="Times New Roman"/>
+          <w:sz w:val="22"/>
+        </w:rPr>
+        <w:t xml:space="preserve"> </w:t>
+      </w:r>
+      <w:r>
+        <w:rPr>
+          <w:rFonts w:ascii="Times New Roman" w:hAnsi="Times New Roman" w:cs="Times New Roman"/>
+          <w:sz w:val="22"/>
+        </w:rPr>
+        <w:t>m</w:t>
+      </w:r>
+      <w:r>
+        <w:rPr>
+          <w:rFonts w:ascii="Times New Roman" w:hAnsi="Times New Roman" w:cs="Times New Roman"/>
+          <w:sz w:val="22"/>
+        </w:rPr>
+        <w:t xml:space="preserve">anagement </w:t>
       </w:r>
       <w:r>
         <w:rPr>
@@ -669,13 +682,12 @@
         </w:rPr>
         <w:t>s</w:t>
       </w:r>
-      <w:proofErr w:type="spellEnd"/>
-      <w:r>
-        <w:rPr>
-          <w:rFonts w:ascii="Times New Roman" w:hAnsi="Times New Roman" w:cs="Times New Roman"/>
-          <w:sz w:val="22"/>
-        </w:rPr>
-        <w:t xml:space="preserve"> API</w:t>
+      <w:r>
+        <w:rPr>
+          <w:rFonts w:ascii="Times New Roman" w:hAnsi="Times New Roman" w:cs="Times New Roman"/>
+          <w:sz w:val="22"/>
+        </w:rPr>
+        <w:t>ystem</w:t>
       </w:r>
       <w:r>
         <w:rPr>
@@ -689,14 +701,147 @@
           <w:rFonts w:ascii="Times New Roman" w:hAnsi="Times New Roman" w:cs="Times New Roman"/>
           <w:sz w:val="22"/>
         </w:rPr>
-        <w:t>to Command Center</w:t>
-      </w:r>
-      <w:r>
-        <w:rPr>
-          <w:rFonts w:ascii="Times New Roman" w:hAnsi="Times New Roman" w:cs="Times New Roman"/>
-          <w:sz w:val="22"/>
-        </w:rPr>
-        <w:t xml:space="preserve"> website, monitoring Barclays services traffic</w:t>
+        <w:t>which</w:t>
+      </w:r>
+      <w:r>
+        <w:rPr>
+          <w:rFonts w:ascii="Times New Roman" w:hAnsi="Times New Roman" w:cs="Times New Roman"/>
+          <w:sz w:val="22"/>
+        </w:rPr>
+        <w:t xml:space="preserve"> </w:t>
+      </w:r>
+      <w:r>
+        <w:rPr>
+          <w:rFonts w:ascii="Times New Roman" w:hAnsi="Times New Roman" w:cs="Times New Roman"/>
+          <w:sz w:val="22"/>
+        </w:rPr>
+        <w:t>controls</w:t>
+      </w:r>
+      <w:r>
+        <w:rPr>
+          <w:rFonts w:ascii="Times New Roman" w:hAnsi="Times New Roman" w:cs="Times New Roman"/>
+          <w:sz w:val="22"/>
+        </w:rPr>
+        <w:t xml:space="preserve"> dashboards monitored on CC wallboard</w:t>
+      </w:r>
+      <w:r>
+        <w:rPr>
+          <w:rFonts w:ascii="Times New Roman" w:hAnsi="Times New Roman" w:cs="Times New Roman"/>
+          <w:sz w:val="22"/>
+        </w:rPr>
+        <w:t xml:space="preserve">, </w:t>
+      </w:r>
+      <w:r>
+        <w:rPr>
+          <w:rFonts w:ascii="Times New Roman" w:hAnsi="Times New Roman" w:cs="Times New Roman"/>
+          <w:sz w:val="22"/>
+        </w:rPr>
+        <w:t>which</w:t>
+      </w:r>
+      <w:r>
+        <w:rPr>
+          <w:rFonts w:ascii="Times New Roman" w:hAnsi="Times New Roman" w:cs="Times New Roman"/>
+          <w:sz w:val="22"/>
+        </w:rPr>
+        <w:t xml:space="preserve"> </w:t>
+      </w:r>
+      <w:r>
+        <w:rPr>
+          <w:rFonts w:ascii="Times New Roman" w:hAnsi="Times New Roman" w:cs="Times New Roman"/>
+          <w:sz w:val="22"/>
+        </w:rPr>
+        <w:t>beca</w:t>
+      </w:r>
+      <w:r>
+        <w:rPr>
+          <w:rFonts w:ascii="Times New Roman" w:hAnsi="Times New Roman" w:cs="Times New Roman"/>
+          <w:sz w:val="22"/>
+        </w:rPr>
+        <w:t>me</w:t>
+      </w:r>
+      <w:r>
+        <w:rPr>
+          <w:rFonts w:ascii="Times New Roman" w:hAnsi="Times New Roman" w:cs="Times New Roman"/>
+          <w:sz w:val="22"/>
+        </w:rPr>
+        <w:t xml:space="preserve"> </w:t>
+      </w:r>
+      <w:r>
+        <w:rPr>
+          <w:rFonts w:ascii="Times New Roman" w:hAnsi="Times New Roman" w:cs="Times New Roman"/>
+          <w:sz w:val="22"/>
+        </w:rPr>
+        <w:t xml:space="preserve">one of </w:t>
+      </w:r>
+      <w:r>
+        <w:rPr>
+          <w:rFonts w:ascii="Times New Roman" w:hAnsi="Times New Roman" w:cs="Times New Roman"/>
+          <w:sz w:val="22"/>
+        </w:rPr>
+        <w:t xml:space="preserve">the </w:t>
+      </w:r>
+      <w:r>
+        <w:rPr>
+          <w:rFonts w:ascii="Times New Roman" w:hAnsi="Times New Roman" w:cs="Times New Roman"/>
+          <w:sz w:val="22"/>
+        </w:rPr>
+        <w:t>Command Center S</w:t>
+      </w:r>
+      <w:r>
+        <w:rPr>
+          <w:rFonts w:ascii="Times New Roman" w:hAnsi="Times New Roman" w:cs="Times New Roman"/>
+          <w:sz w:val="22"/>
+        </w:rPr>
+        <w:t xml:space="preserve">ervice </w:t>
+      </w:r>
+      <w:r>
+        <w:rPr>
+          <w:rFonts w:ascii="Times New Roman" w:hAnsi="Times New Roman" w:cs="Times New Roman"/>
+          <w:sz w:val="22"/>
+        </w:rPr>
+        <w:t>C</w:t>
+      </w:r>
+      <w:r>
+        <w:rPr>
+          <w:rFonts w:ascii="Times New Roman" w:hAnsi="Times New Roman" w:cs="Times New Roman"/>
+          <w:sz w:val="22"/>
+        </w:rPr>
+        <w:t xml:space="preserve">ontrol </w:t>
+      </w:r>
+      <w:r>
+        <w:rPr>
+          <w:rFonts w:ascii="Times New Roman" w:hAnsi="Times New Roman" w:cs="Times New Roman"/>
+          <w:sz w:val="22"/>
+        </w:rPr>
+        <w:t>M</w:t>
+      </w:r>
+      <w:r>
+        <w:rPr>
+          <w:rFonts w:ascii="Times New Roman" w:hAnsi="Times New Roman" w:cs="Times New Roman"/>
+          <w:sz w:val="22"/>
+        </w:rPr>
+        <w:t>anager</w:t>
+      </w:r>
+      <w:r>
+        <w:rPr>
+          <w:rFonts w:ascii="Times New Roman" w:hAnsi="Times New Roman" w:cs="Times New Roman"/>
+          <w:sz w:val="22"/>
+        </w:rPr>
+        <w:t>s</w:t>
+      </w:r>
+      <w:r>
+        <w:rPr>
+          <w:rFonts w:ascii="Times New Roman" w:hAnsi="Times New Roman" w:cs="Times New Roman"/>
+          <w:sz w:val="22"/>
+        </w:rPr>
+        <w:t xml:space="preserve">’ favorite </w:t>
+      </w:r>
+      <w:r>
+        <w:rPr>
+          <w:rFonts w:ascii="Times New Roman" w:hAnsi="Times New Roman" w:cs="Times New Roman"/>
+          <w:sz w:val="22"/>
+        </w:rPr>
+        <w:t>tools</w:t>
       </w:r>
     </w:p>
     <w:p>
@@ -718,21 +863,56 @@
           <w:rFonts w:ascii="Times New Roman" w:hAnsi="Times New Roman" w:cs="Times New Roman"/>
           <w:sz w:val="22"/>
         </w:rPr>
-        <w:t>Developed w</w:t>
-      </w:r>
-      <w:r>
-        <w:rPr>
-          <w:rFonts w:ascii="Times New Roman" w:hAnsi="Times New Roman" w:cs="Times New Roman"/>
-          <w:sz w:val="22"/>
-        </w:rPr>
-        <w:t xml:space="preserve">allboard </w:t>
-      </w:r>
-      <w:r>
-        <w:rPr>
-          <w:rFonts w:ascii="Times New Roman" w:hAnsi="Times New Roman" w:cs="Times New Roman"/>
-          <w:sz w:val="22"/>
-        </w:rPr>
-        <w:t>layout</w:t>
+        <w:t>Built r</w:t>
+      </w:r>
+      <w:r>
+        <w:rPr>
+          <w:rFonts w:ascii="Times New Roman" w:hAnsi="Times New Roman" w:cs="Times New Roman"/>
+          <w:sz w:val="22"/>
+        </w:rPr>
+        <w:t xml:space="preserve">equest and </w:t>
+      </w:r>
+      <w:r>
+        <w:rPr>
+          <w:rFonts w:ascii="Times New Roman" w:hAnsi="Times New Roman" w:cs="Times New Roman"/>
+          <w:sz w:val="22"/>
+        </w:rPr>
+        <w:t>b</w:t>
+      </w:r>
+      <w:r>
+        <w:rPr>
+          <w:rFonts w:ascii="Times New Roman" w:hAnsi="Times New Roman" w:cs="Times New Roman"/>
+          <w:sz w:val="22"/>
+        </w:rPr>
+        <w:t xml:space="preserve">ridge </w:t>
+      </w:r>
+      <w:r>
+        <w:rPr>
+          <w:rFonts w:ascii="Times New Roman" w:hAnsi="Times New Roman" w:cs="Times New Roman"/>
+          <w:sz w:val="22"/>
+        </w:rPr>
+        <w:t>m</w:t>
+      </w:r>
+      <w:r>
+        <w:rPr>
+          <w:rFonts w:ascii="Times New Roman" w:hAnsi="Times New Roman" w:cs="Times New Roman"/>
+          <w:sz w:val="22"/>
+        </w:rPr>
+        <w:t xml:space="preserve">anagement </w:t>
+      </w:r>
+      <w:r>
+        <w:rPr>
+          <w:rFonts w:ascii="Times New Roman" w:hAnsi="Times New Roman" w:cs="Times New Roman"/>
+          <w:sz w:val="22"/>
+        </w:rPr>
+        <w:t>s</w:t>
+      </w:r>
+      <w:r>
+        <w:rPr>
+          <w:rFonts w:ascii="Times New Roman" w:hAnsi="Times New Roman" w:cs="Times New Roman"/>
+          <w:sz w:val="22"/>
+        </w:rPr>
+        <w:t>ystem</w:t>
       </w:r>
       <w:r>
         <w:rPr>
@@ -746,14 +926,142 @@
           <w:rFonts w:ascii="Times New Roman" w:hAnsi="Times New Roman" w:cs="Times New Roman"/>
           <w:sz w:val="22"/>
         </w:rPr>
-        <w:t>m</w:t>
-      </w:r>
-      <w:r>
-        <w:rPr>
-          <w:rFonts w:ascii="Times New Roman" w:hAnsi="Times New Roman" w:cs="Times New Roman"/>
-          <w:sz w:val="22"/>
-        </w:rPr>
-        <w:t xml:space="preserve">anagement </w:t>
+        <w:t>with</w:t>
+      </w:r>
+      <w:r>
+        <w:rPr>
+          <w:rFonts w:ascii="Times New Roman" w:hAnsi="Times New Roman" w:cs="Times New Roman"/>
+          <w:sz w:val="22"/>
+        </w:rPr>
+        <w:t xml:space="preserve"> </w:t>
+      </w:r>
+      <w:proofErr w:type="spellStart"/>
+      <w:r>
+        <w:rPr>
+          <w:rFonts w:ascii="Times New Roman" w:hAnsi="Times New Roman" w:cs="Times New Roman"/>
+          <w:sz w:val="22"/>
+        </w:rPr>
+        <w:t>F</w:t>
+      </w:r>
+      <w:r>
+        <w:rPr>
+          <w:rFonts w:ascii="Times New Roman" w:hAnsi="Times New Roman" w:cs="Times New Roman"/>
+          <w:sz w:val="22"/>
+        </w:rPr>
+        <w:t>ull</w:t>
+      </w:r>
+      <w:r>
+        <w:rPr>
+          <w:rFonts w:ascii="Times New Roman" w:hAnsi="Times New Roman" w:cs="Times New Roman"/>
+          <w:sz w:val="22"/>
+        </w:rPr>
+        <w:t>C</w:t>
+      </w:r>
+      <w:r>
+        <w:rPr>
+          <w:rFonts w:ascii="Times New Roman" w:hAnsi="Times New Roman" w:cs="Times New Roman"/>
+          <w:sz w:val="22"/>
+        </w:rPr>
+        <w:t>alendar</w:t>
+      </w:r>
+      <w:proofErr w:type="spellEnd"/>
+      <w:r>
+        <w:rPr>
+          <w:rFonts w:ascii="Times New Roman" w:hAnsi="Times New Roman" w:cs="Times New Roman"/>
+          <w:sz w:val="22"/>
+        </w:rPr>
+        <w:t xml:space="preserve"> API</w:t>
+      </w:r>
+      <w:r>
+        <w:rPr>
+          <w:rFonts w:ascii="Times New Roman" w:hAnsi="Times New Roman" w:cs="Times New Roman"/>
+          <w:sz w:val="22"/>
+        </w:rPr>
+        <w:t xml:space="preserve"> </w:t>
+      </w:r>
+      <w:r>
+        <w:rPr>
+          <w:rFonts w:ascii="Times New Roman" w:hAnsi="Times New Roman" w:cs="Times New Roman"/>
+          <w:sz w:val="22"/>
+        </w:rPr>
+        <w:t>utilizing</w:t>
+      </w:r>
+      <w:r>
+        <w:rPr>
+          <w:rFonts w:ascii="Times New Roman" w:hAnsi="Times New Roman" w:cs="Times New Roman"/>
+          <w:sz w:val="22"/>
+        </w:rPr>
+        <w:t xml:space="preserve"> time interval management algorithms</w:t>
+      </w:r>
+      <w:r>
+        <w:rPr>
+          <w:rFonts w:ascii="Times New Roman" w:hAnsi="Times New Roman" w:cs="Times New Roman"/>
+          <w:sz w:val="22"/>
+        </w:rPr>
+        <w:t xml:space="preserve">, </w:t>
+      </w:r>
+      <w:r>
+        <w:rPr>
+          <w:rFonts w:ascii="Times New Roman" w:hAnsi="Times New Roman" w:cs="Times New Roman"/>
+          <w:sz w:val="22"/>
+        </w:rPr>
+        <w:t>which was</w:t>
+      </w:r>
+      <w:r>
+        <w:rPr>
+          <w:rFonts w:ascii="Times New Roman" w:hAnsi="Times New Roman" w:cs="Times New Roman"/>
+          <w:sz w:val="22"/>
+        </w:rPr>
+        <w:t xml:space="preserve"> </w:t>
+      </w:r>
+      <w:r>
+        <w:rPr>
+          <w:rFonts w:ascii="Times New Roman" w:hAnsi="Times New Roman" w:cs="Times New Roman"/>
+          <w:sz w:val="22"/>
+        </w:rPr>
+        <w:t xml:space="preserve">then </w:t>
+      </w:r>
+      <w:r>
+        <w:rPr>
+          <w:rFonts w:ascii="Times New Roman" w:hAnsi="Times New Roman" w:cs="Times New Roman"/>
+          <w:sz w:val="22"/>
+        </w:rPr>
+        <w:t>widely used among S</w:t>
+      </w:r>
+      <w:r>
+        <w:rPr>
+          <w:rFonts w:ascii="Times New Roman" w:hAnsi="Times New Roman" w:cs="Times New Roman"/>
+          <w:sz w:val="22"/>
+        </w:rPr>
+        <w:t xml:space="preserve">ervice </w:t>
+      </w:r>
+      <w:r>
+        <w:rPr>
+          <w:rFonts w:ascii="Times New Roman" w:hAnsi="Times New Roman" w:cs="Times New Roman"/>
+          <w:sz w:val="22"/>
+        </w:rPr>
+        <w:t>R</w:t>
+      </w:r>
+      <w:r>
+        <w:rPr>
+          <w:rFonts w:ascii="Times New Roman" w:hAnsi="Times New Roman" w:cs="Times New Roman"/>
+          <w:sz w:val="22"/>
+        </w:rPr>
+        <w:t xml:space="preserve">ecovery </w:t>
+      </w:r>
+      <w:r>
+        <w:rPr>
+          <w:rFonts w:ascii="Times New Roman" w:hAnsi="Times New Roman" w:cs="Times New Roman"/>
+          <w:sz w:val="22"/>
+        </w:rPr>
+        <w:t>M</w:t>
+      </w:r>
+      <w:r>
+        <w:rPr>
+          <w:rFonts w:ascii="Times New Roman" w:hAnsi="Times New Roman" w:cs="Times New Roman"/>
+          <w:sz w:val="22"/>
+        </w:rPr>
+        <w:t>anager</w:t>
       </w:r>
       <w:r>
         <w:rPr>
@@ -761,167 +1069,6 @@
           <w:sz w:val="22"/>
         </w:rPr>
         <w:t>s</w:t>
-      </w:r>
-      <w:r>
-        <w:rPr>
-          <w:rFonts w:ascii="Times New Roman" w:hAnsi="Times New Roman" w:cs="Times New Roman"/>
-          <w:sz w:val="22"/>
-        </w:rPr>
-        <w:t>ystem</w:t>
-      </w:r>
-      <w:r>
-        <w:rPr>
-          <w:rFonts w:ascii="Times New Roman" w:hAnsi="Times New Roman" w:cs="Times New Roman"/>
-          <w:sz w:val="22"/>
-        </w:rPr>
-        <w:t xml:space="preserve"> </w:t>
-      </w:r>
-      <w:r>
-        <w:rPr>
-          <w:rFonts w:ascii="Times New Roman" w:hAnsi="Times New Roman" w:cs="Times New Roman"/>
-          <w:sz w:val="22"/>
-        </w:rPr>
-        <w:t>which</w:t>
-      </w:r>
-      <w:r>
-        <w:rPr>
-          <w:rFonts w:ascii="Times New Roman" w:hAnsi="Times New Roman" w:cs="Times New Roman"/>
-          <w:sz w:val="22"/>
-        </w:rPr>
-        <w:t xml:space="preserve"> </w:t>
-      </w:r>
-      <w:r>
-        <w:rPr>
-          <w:rFonts w:ascii="Times New Roman" w:hAnsi="Times New Roman" w:cs="Times New Roman"/>
-          <w:sz w:val="22"/>
-        </w:rPr>
-        <w:t>controls</w:t>
-      </w:r>
-      <w:r>
-        <w:rPr>
-          <w:rFonts w:ascii="Times New Roman" w:hAnsi="Times New Roman" w:cs="Times New Roman"/>
-          <w:sz w:val="22"/>
-        </w:rPr>
-        <w:t xml:space="preserve"> dashboards monitored on CC wallboard</w:t>
-      </w:r>
-      <w:r>
-        <w:rPr>
-          <w:rFonts w:ascii="Times New Roman" w:hAnsi="Times New Roman" w:cs="Times New Roman"/>
-          <w:sz w:val="22"/>
-        </w:rPr>
-        <w:t xml:space="preserve">, </w:t>
-      </w:r>
-      <w:r>
-        <w:rPr>
-          <w:rFonts w:ascii="Times New Roman" w:hAnsi="Times New Roman" w:cs="Times New Roman"/>
-          <w:sz w:val="22"/>
-        </w:rPr>
-        <w:t xml:space="preserve">it </w:t>
-      </w:r>
-      <w:r>
-        <w:rPr>
-          <w:rFonts w:ascii="Times New Roman" w:hAnsi="Times New Roman" w:cs="Times New Roman"/>
-          <w:sz w:val="22"/>
-        </w:rPr>
-        <w:t>then</w:t>
-      </w:r>
-      <w:r>
-        <w:rPr>
-          <w:rFonts w:ascii="Times New Roman" w:hAnsi="Times New Roman" w:cs="Times New Roman"/>
-          <w:sz w:val="22"/>
-        </w:rPr>
-        <w:t xml:space="preserve"> </w:t>
-      </w:r>
-      <w:r>
-        <w:rPr>
-          <w:rFonts w:ascii="Times New Roman" w:hAnsi="Times New Roman" w:cs="Times New Roman"/>
-          <w:sz w:val="22"/>
-        </w:rPr>
-        <w:t>become</w:t>
-      </w:r>
-      <w:r>
-        <w:rPr>
-          <w:rFonts w:ascii="Times New Roman" w:hAnsi="Times New Roman" w:cs="Times New Roman"/>
-          <w:sz w:val="22"/>
-        </w:rPr>
-        <w:t xml:space="preserve"> </w:t>
-      </w:r>
-      <w:r>
-        <w:rPr>
-          <w:rFonts w:ascii="Times New Roman" w:hAnsi="Times New Roman" w:cs="Times New Roman"/>
-          <w:sz w:val="22"/>
-        </w:rPr>
-        <w:t xml:space="preserve">one of </w:t>
-      </w:r>
-      <w:r>
-        <w:rPr>
-          <w:rFonts w:ascii="Times New Roman" w:hAnsi="Times New Roman" w:cs="Times New Roman"/>
-          <w:sz w:val="22"/>
-        </w:rPr>
-        <w:t xml:space="preserve">the </w:t>
-      </w:r>
-      <w:r>
-        <w:rPr>
-          <w:rFonts w:ascii="Times New Roman" w:hAnsi="Times New Roman" w:cs="Times New Roman"/>
-          <w:sz w:val="22"/>
-        </w:rPr>
-        <w:t>Command Center S</w:t>
-      </w:r>
-      <w:r>
-        <w:rPr>
-          <w:rFonts w:ascii="Times New Roman" w:hAnsi="Times New Roman" w:cs="Times New Roman"/>
-          <w:sz w:val="22"/>
-        </w:rPr>
-        <w:t xml:space="preserve">ervice </w:t>
-      </w:r>
-      <w:r>
-        <w:rPr>
-          <w:rFonts w:ascii="Times New Roman" w:hAnsi="Times New Roman" w:cs="Times New Roman"/>
-          <w:sz w:val="22"/>
-        </w:rPr>
-        <w:t>C</w:t>
-      </w:r>
-      <w:r>
-        <w:rPr>
-          <w:rFonts w:ascii="Times New Roman" w:hAnsi="Times New Roman" w:cs="Times New Roman"/>
-          <w:sz w:val="22"/>
-        </w:rPr>
-        <w:t xml:space="preserve">ontrol </w:t>
-      </w:r>
-      <w:r>
-        <w:rPr>
-          <w:rFonts w:ascii="Times New Roman" w:hAnsi="Times New Roman" w:cs="Times New Roman"/>
-          <w:sz w:val="22"/>
-        </w:rPr>
-        <w:t>M</w:t>
-      </w:r>
-      <w:r>
-        <w:rPr>
-          <w:rFonts w:ascii="Times New Roman" w:hAnsi="Times New Roman" w:cs="Times New Roman"/>
-          <w:sz w:val="22"/>
-        </w:rPr>
-        <w:t>anager</w:t>
-      </w:r>
-      <w:r>
-        <w:rPr>
-          <w:rFonts w:ascii="Times New Roman" w:hAnsi="Times New Roman" w:cs="Times New Roman"/>
-          <w:sz w:val="22"/>
-        </w:rPr>
-        <w:t>s</w:t>
-      </w:r>
-      <w:r>
-        <w:rPr>
-          <w:rFonts w:ascii="Times New Roman" w:hAnsi="Times New Roman" w:cs="Times New Roman"/>
-          <w:sz w:val="22"/>
-        </w:rPr>
-        <w:t xml:space="preserve">’ favorite </w:t>
-      </w:r>
-      <w:r>
-        <w:rPr>
-          <w:rFonts w:ascii="Times New Roman" w:hAnsi="Times New Roman" w:cs="Times New Roman"/>
-          <w:sz w:val="22"/>
-        </w:rPr>
-        <w:t>tools</w:t>
       </w:r>
     </w:p>
     <w:p>
@@ -943,56 +1090,7 @@
           <w:rFonts w:ascii="Times New Roman" w:hAnsi="Times New Roman" w:cs="Times New Roman"/>
           <w:sz w:val="22"/>
         </w:rPr>
-        <w:t>Built r</w:t>
-      </w:r>
-      <w:r>
-        <w:rPr>
-          <w:rFonts w:ascii="Times New Roman" w:hAnsi="Times New Roman" w:cs="Times New Roman"/>
-          <w:sz w:val="22"/>
-        </w:rPr>
-        <w:t xml:space="preserve">equest and </w:t>
-      </w:r>
-      <w:r>
-        <w:rPr>
-          <w:rFonts w:ascii="Times New Roman" w:hAnsi="Times New Roman" w:cs="Times New Roman"/>
-          <w:sz w:val="22"/>
-        </w:rPr>
-        <w:t>b</w:t>
-      </w:r>
-      <w:r>
-        <w:rPr>
-          <w:rFonts w:ascii="Times New Roman" w:hAnsi="Times New Roman" w:cs="Times New Roman"/>
-          <w:sz w:val="22"/>
-        </w:rPr>
-        <w:t xml:space="preserve">ridge </w:t>
-      </w:r>
-      <w:r>
-        <w:rPr>
-          <w:rFonts w:ascii="Times New Roman" w:hAnsi="Times New Roman" w:cs="Times New Roman"/>
-          <w:sz w:val="22"/>
-        </w:rPr>
-        <w:t>m</w:t>
-      </w:r>
-      <w:r>
-        <w:rPr>
-          <w:rFonts w:ascii="Times New Roman" w:hAnsi="Times New Roman" w:cs="Times New Roman"/>
-          <w:sz w:val="22"/>
-        </w:rPr>
-        <w:t xml:space="preserve">anagement </w:t>
-      </w:r>
-      <w:r>
-        <w:rPr>
-          <w:rFonts w:ascii="Times New Roman" w:hAnsi="Times New Roman" w:cs="Times New Roman"/>
-          <w:sz w:val="22"/>
-        </w:rPr>
-        <w:t>s</w:t>
-      </w:r>
-      <w:r>
-        <w:rPr>
-          <w:rFonts w:ascii="Times New Roman" w:hAnsi="Times New Roman" w:cs="Times New Roman"/>
-          <w:sz w:val="22"/>
-        </w:rPr>
-        <w:t>ystem</w:t>
+        <w:t>Contributed</w:t>
       </w:r>
       <w:r>
         <w:rPr>
@@ -1006,7 +1104,28 @@
           <w:rFonts w:ascii="Times New Roman" w:hAnsi="Times New Roman" w:cs="Times New Roman"/>
           <w:sz w:val="22"/>
         </w:rPr>
-        <w:t>with</w:t>
+        <w:t xml:space="preserve">to </w:t>
+      </w:r>
+      <w:r>
+        <w:rPr>
+          <w:rFonts w:ascii="Times New Roman" w:hAnsi="Times New Roman" w:cs="Times New Roman"/>
+          <w:sz w:val="22"/>
+        </w:rPr>
+        <w:t>content</w:t>
+      </w:r>
+      <w:r>
+        <w:rPr>
+          <w:rFonts w:ascii="Times New Roman" w:hAnsi="Times New Roman" w:cs="Times New Roman"/>
+          <w:sz w:val="22"/>
+        </w:rPr>
+        <w:t xml:space="preserve"> migration from Share Point</w:t>
+      </w:r>
+      <w:r>
+        <w:rPr>
+          <w:rFonts w:ascii="Times New Roman" w:hAnsi="Times New Roman" w:cs="Times New Roman"/>
+          <w:sz w:val="22"/>
+        </w:rPr>
+        <w:t xml:space="preserve"> to Command Center</w:t>
       </w:r>
       <w:r>
         <w:rPr>
@@ -1015,126 +1134,12 @@
         </w:rPr>
         <w:t xml:space="preserve"> </w:t>
       </w:r>
-      <w:proofErr w:type="spellStart"/>
-      <w:r>
-        <w:rPr>
-          <w:rFonts w:ascii="Times New Roman" w:hAnsi="Times New Roman" w:cs="Times New Roman"/>
-          <w:sz w:val="22"/>
-        </w:rPr>
-        <w:t>F</w:t>
-      </w:r>
-      <w:r>
-        <w:rPr>
-          <w:rFonts w:ascii="Times New Roman" w:hAnsi="Times New Roman" w:cs="Times New Roman"/>
-          <w:sz w:val="22"/>
-        </w:rPr>
-        <w:t>ull</w:t>
-      </w:r>
-      <w:r>
-        <w:rPr>
-          <w:rFonts w:ascii="Times New Roman" w:hAnsi="Times New Roman" w:cs="Times New Roman"/>
-          <w:sz w:val="22"/>
-        </w:rPr>
-        <w:t>C</w:t>
-      </w:r>
-      <w:r>
-        <w:rPr>
-          <w:rFonts w:ascii="Times New Roman" w:hAnsi="Times New Roman" w:cs="Times New Roman"/>
-          <w:sz w:val="22"/>
-        </w:rPr>
-        <w:t>alendar</w:t>
-      </w:r>
-      <w:proofErr w:type="spellEnd"/>
-      <w:r>
-        <w:rPr>
-          <w:rFonts w:ascii="Times New Roman" w:hAnsi="Times New Roman" w:cs="Times New Roman"/>
-          <w:sz w:val="22"/>
-        </w:rPr>
-        <w:t xml:space="preserve"> API</w:t>
-      </w:r>
-      <w:r>
-        <w:rPr>
-          <w:rFonts w:ascii="Times New Roman" w:hAnsi="Times New Roman" w:cs="Times New Roman"/>
-          <w:sz w:val="22"/>
-        </w:rPr>
-        <w:t xml:space="preserve"> </w:t>
-      </w:r>
-      <w:r>
-        <w:rPr>
-          <w:rFonts w:ascii="Times New Roman" w:hAnsi="Times New Roman" w:cs="Times New Roman"/>
-          <w:sz w:val="22"/>
-        </w:rPr>
-        <w:t>utilizing</w:t>
-      </w:r>
-      <w:r>
-        <w:rPr>
-          <w:rFonts w:ascii="Times New Roman" w:hAnsi="Times New Roman" w:cs="Times New Roman"/>
-          <w:sz w:val="22"/>
-        </w:rPr>
-        <w:t xml:space="preserve"> time interval management algorithms</w:t>
-      </w:r>
-      <w:r>
-        <w:rPr>
-          <w:rFonts w:ascii="Times New Roman" w:hAnsi="Times New Roman" w:cs="Times New Roman"/>
-          <w:sz w:val="22"/>
-        </w:rPr>
-        <w:t xml:space="preserve">, the tool is </w:t>
-      </w:r>
-      <w:r>
-        <w:rPr>
-          <w:rFonts w:ascii="Times New Roman" w:hAnsi="Times New Roman" w:cs="Times New Roman"/>
-          <w:sz w:val="22"/>
-        </w:rPr>
-        <w:t xml:space="preserve">then </w:t>
-      </w:r>
-      <w:r>
-        <w:rPr>
-          <w:rFonts w:ascii="Times New Roman" w:hAnsi="Times New Roman" w:cs="Times New Roman"/>
-          <w:sz w:val="22"/>
-        </w:rPr>
-        <w:t>widely used among S</w:t>
-      </w:r>
-      <w:r>
-        <w:rPr>
-          <w:rFonts w:ascii="Times New Roman" w:hAnsi="Times New Roman" w:cs="Times New Roman"/>
-          <w:sz w:val="22"/>
-        </w:rPr>
-        <w:t xml:space="preserve">ervice </w:t>
-      </w:r>
-      <w:r>
-        <w:rPr>
-          <w:rFonts w:ascii="Times New Roman" w:hAnsi="Times New Roman" w:cs="Times New Roman"/>
-          <w:sz w:val="22"/>
-        </w:rPr>
-        <w:t>R</w:t>
-      </w:r>
-      <w:r>
-        <w:rPr>
-          <w:rFonts w:ascii="Times New Roman" w:hAnsi="Times New Roman" w:cs="Times New Roman"/>
-          <w:sz w:val="22"/>
-        </w:rPr>
-        <w:t xml:space="preserve">ecovery </w:t>
-      </w:r>
-      <w:r>
-        <w:rPr>
-          <w:rFonts w:ascii="Times New Roman" w:hAnsi="Times New Roman" w:cs="Times New Roman"/>
-          <w:sz w:val="22"/>
-        </w:rPr>
-        <w:t>M</w:t>
-      </w:r>
-      <w:r>
-        <w:rPr>
-          <w:rFonts w:ascii="Times New Roman" w:hAnsi="Times New Roman" w:cs="Times New Roman"/>
-          <w:sz w:val="22"/>
-        </w:rPr>
-        <w:t>anager</w:t>
-      </w:r>
-      <w:r>
-        <w:rPr>
-          <w:rFonts w:ascii="Times New Roman" w:hAnsi="Times New Roman" w:cs="Times New Roman"/>
-          <w:sz w:val="22"/>
-        </w:rPr>
-        <w:t>s</w:t>
+      <w:r>
+        <w:rPr>
+          <w:rFonts w:ascii="Times New Roman" w:hAnsi="Times New Roman" w:cs="Times New Roman"/>
+          <w:sz w:val="22"/>
+        </w:rPr>
+        <w:t>website</w:t>
       </w:r>
     </w:p>
     <w:p>
@@ -1156,7 +1161,21 @@
           <w:rFonts w:ascii="Times New Roman" w:hAnsi="Times New Roman" w:cs="Times New Roman"/>
           <w:sz w:val="22"/>
         </w:rPr>
-        <w:t>Contributed</w:t>
+        <w:t>M</w:t>
+      </w:r>
+      <w:r>
+        <w:rPr>
+          <w:rFonts w:ascii="Times New Roman" w:hAnsi="Times New Roman" w:cs="Times New Roman"/>
+          <w:sz w:val="22"/>
+        </w:rPr>
+        <w:t>igrat</w:t>
+      </w:r>
+      <w:r>
+        <w:rPr>
+          <w:rFonts w:ascii="Times New Roman" w:hAnsi="Times New Roman" w:cs="Times New Roman"/>
+          <w:sz w:val="22"/>
+        </w:rPr>
+        <w:t>ing</w:t>
       </w:r>
       <w:r>
         <w:rPr>
@@ -1170,35 +1189,98 @@
           <w:rFonts w:ascii="Times New Roman" w:hAnsi="Times New Roman" w:cs="Times New Roman"/>
           <w:sz w:val="22"/>
         </w:rPr>
-        <w:t xml:space="preserve">to </w:t>
-      </w:r>
-      <w:r>
-        <w:rPr>
-          <w:rFonts w:ascii="Times New Roman" w:hAnsi="Times New Roman" w:cs="Times New Roman"/>
-          <w:sz w:val="22"/>
-        </w:rPr>
-        <w:t>content</w:t>
-      </w:r>
-      <w:r>
-        <w:rPr>
-          <w:rFonts w:ascii="Times New Roman" w:hAnsi="Times New Roman" w:cs="Times New Roman"/>
-          <w:sz w:val="22"/>
-        </w:rPr>
-        <w:t xml:space="preserve"> migration from Share Point</w:t>
-      </w:r>
-      <w:r>
-        <w:rPr>
-          <w:rFonts w:ascii="Times New Roman" w:hAnsi="Times New Roman" w:cs="Times New Roman"/>
-          <w:sz w:val="22"/>
-        </w:rPr>
-        <w:t xml:space="preserve"> to Command Centre </w:t>
-      </w:r>
-      <w:r>
-        <w:rPr>
-          <w:rFonts w:ascii="Times New Roman" w:hAnsi="Times New Roman" w:cs="Times New Roman"/>
-          <w:sz w:val="22"/>
-        </w:rPr>
-        <w:t>website</w:t>
+        <w:t>Command Center</w:t>
+      </w:r>
+      <w:r>
+        <w:rPr>
+          <w:rFonts w:ascii="Times New Roman" w:hAnsi="Times New Roman" w:cs="Times New Roman"/>
+          <w:sz w:val="22"/>
+        </w:rPr>
+        <w:t xml:space="preserve"> </w:t>
+      </w:r>
+      <w:r>
+        <w:rPr>
+          <w:rFonts w:ascii="Times New Roman" w:hAnsi="Times New Roman" w:cs="Times New Roman"/>
+          <w:sz w:val="22"/>
+        </w:rPr>
+        <w:t>S</w:t>
+      </w:r>
+      <w:r>
+        <w:rPr>
+          <w:rFonts w:ascii="Times New Roman" w:hAnsi="Times New Roman" w:cs="Times New Roman"/>
+          <w:sz w:val="22"/>
+        </w:rPr>
+        <w:t>erver</w:t>
+      </w:r>
+      <w:r>
+        <w:rPr>
+          <w:rFonts w:ascii="Times New Roman" w:hAnsi="Times New Roman" w:cs="Times New Roman"/>
+          <w:sz w:val="22"/>
+        </w:rPr>
+        <w:t xml:space="preserve"> from internal ESX environment to AWS</w:t>
+      </w:r>
+      <w:r>
+        <w:rPr>
+          <w:rFonts w:ascii="Times New Roman" w:hAnsi="Times New Roman" w:cs="Times New Roman"/>
+          <w:sz w:val="22"/>
+        </w:rPr>
+        <w:t xml:space="preserve"> which speed</w:t>
+      </w:r>
+      <w:r>
+        <w:rPr>
+          <w:rFonts w:ascii="Times New Roman" w:hAnsi="Times New Roman" w:cs="Times New Roman"/>
+          <w:sz w:val="22"/>
+        </w:rPr>
+        <w:t>s</w:t>
+      </w:r>
+      <w:r>
+        <w:rPr>
+          <w:rFonts w:ascii="Times New Roman" w:hAnsi="Times New Roman" w:cs="Times New Roman"/>
+          <w:sz w:val="22"/>
+        </w:rPr>
+        <w:t xml:space="preserve"> up</w:t>
+      </w:r>
+      <w:r>
+        <w:rPr>
+          <w:rFonts w:ascii="Times New Roman" w:hAnsi="Times New Roman" w:cs="Times New Roman"/>
+          <w:sz w:val="22"/>
+        </w:rPr>
+        <w:t xml:space="preserve"> server</w:t>
+      </w:r>
+      <w:r>
+        <w:rPr>
+          <w:rFonts w:ascii="Times New Roman" w:hAnsi="Times New Roman" w:cs="Times New Roman"/>
+          <w:sz w:val="22"/>
+        </w:rPr>
+        <w:t xml:space="preserve"> </w:t>
+      </w:r>
+      <w:r>
+        <w:rPr>
+          <w:rFonts w:ascii="Times New Roman" w:hAnsi="Times New Roman" w:cs="Times New Roman"/>
+          <w:sz w:val="22"/>
+        </w:rPr>
+        <w:t>patching and feature release</w:t>
+      </w:r>
+      <w:r>
+        <w:rPr>
+          <w:rFonts w:ascii="Times New Roman" w:hAnsi="Times New Roman" w:cs="Times New Roman"/>
+          <w:sz w:val="22"/>
+        </w:rPr>
+        <w:t xml:space="preserve"> from 3-5 hours to 30 min</w:t>
+      </w:r>
+      <w:r>
+        <w:rPr>
+          <w:rFonts w:ascii="Times New Roman" w:hAnsi="Times New Roman" w:cs="Times New Roman"/>
+          <w:sz w:val="22"/>
+        </w:rPr>
+        <w:t>ute</w:t>
+      </w:r>
+      <w:r>
+        <w:rPr>
+          <w:rFonts w:ascii="Times New Roman" w:hAnsi="Times New Roman" w:cs="Times New Roman"/>
+          <w:sz w:val="22"/>
+        </w:rPr>
+        <w:t>s</w:t>
       </w:r>
     </w:p>
     <w:p>
@@ -1220,21 +1302,28 @@
           <w:rFonts w:ascii="Times New Roman" w:hAnsi="Times New Roman" w:cs="Times New Roman"/>
           <w:sz w:val="22"/>
         </w:rPr>
-        <w:t>M</w:t>
-      </w:r>
-      <w:r>
-        <w:rPr>
-          <w:rFonts w:ascii="Times New Roman" w:hAnsi="Times New Roman" w:cs="Times New Roman"/>
-          <w:sz w:val="22"/>
-        </w:rPr>
-        <w:t>igrat</w:t>
-      </w:r>
-      <w:r>
-        <w:rPr>
-          <w:rFonts w:ascii="Times New Roman" w:hAnsi="Times New Roman" w:cs="Times New Roman"/>
-          <w:sz w:val="22"/>
-        </w:rPr>
-        <w:t>ing</w:t>
+        <w:t>Deploy</w:t>
+      </w:r>
+      <w:r>
+        <w:rPr>
+          <w:rFonts w:ascii="Times New Roman" w:hAnsi="Times New Roman" w:cs="Times New Roman"/>
+          <w:sz w:val="22"/>
+        </w:rPr>
+        <w:t>ing, patching and</w:t>
+      </w:r>
+      <w:r>
+        <w:rPr>
+          <w:rFonts w:ascii="Times New Roman" w:hAnsi="Times New Roman" w:cs="Times New Roman"/>
+          <w:sz w:val="22"/>
+        </w:rPr>
+        <w:t xml:space="preserve"> updating UAT server and Prod server</w:t>
+      </w:r>
+      <w:r>
+        <w:rPr>
+          <w:rFonts w:ascii="Times New Roman" w:hAnsi="Times New Roman" w:cs="Times New Roman"/>
+          <w:sz w:val="22"/>
+        </w:rPr>
+        <w:t>,</w:t>
       </w:r>
       <w:r>
         <w:rPr>
@@ -1248,11 +1337,51 @@
           <w:rFonts w:ascii="Times New Roman" w:hAnsi="Times New Roman" w:cs="Times New Roman"/>
           <w:sz w:val="22"/>
         </w:rPr>
-        <w:t>Command Center</w:t>
-      </w:r>
-      <w:r>
-        <w:rPr>
-          <w:rFonts w:ascii="Times New Roman" w:hAnsi="Times New Roman" w:cs="Times New Roman"/>
+        <w:t>d</w:t>
+      </w:r>
+      <w:r>
+        <w:rPr>
+          <w:rFonts w:ascii="Times New Roman" w:hAnsi="Times New Roman" w:cs="Times New Roman"/>
+          <w:sz w:val="22"/>
+        </w:rPr>
+        <w:t>eveloping</w:t>
+      </w:r>
+      <w:r>
+        <w:rPr>
+          <w:rFonts w:ascii="Times New Roman" w:hAnsi="Times New Roman" w:cs="Times New Roman"/>
+          <w:sz w:val="22"/>
+        </w:rPr>
+        <w:t xml:space="preserve"> r</w:t>
+      </w:r>
+      <w:r>
+        <w:rPr>
+          <w:rFonts w:ascii="Times New Roman" w:hAnsi="Times New Roman" w:cs="Times New Roman"/>
+          <w:sz w:val="22"/>
+        </w:rPr>
+        <w:t>esiliency and DR solutions</w:t>
+      </w:r>
+    </w:p>
+    <w:p>
+      <w:pPr>
+        <w:spacing w:after="120" w:line="0" w:lineRule="atLeast"/>
+        <w:ind w:left="780"/>
+        <w:rPr>
+          <w:rFonts w:ascii="Times New Roman" w:hAnsi="Times New Roman" w:cs="Times New Roman"/>
+          <w:sz w:val="22"/>
+        </w:rPr>
+      </w:pPr>
+      <w:r>
+        <w:rPr>
+          <w:rFonts w:ascii="Times New Roman" w:hAnsi="Times New Roman" w:cs="Times New Roman"/>
+          <w:b/>
+          <w:sz w:val="22"/>
+        </w:rPr>
+        <w:t>Environment:</w:t>
+      </w:r>
+      <w:r>
+        <w:rPr>
+          <w:rFonts w:ascii="Times New Roman" w:hAnsi="Times New Roman" w:cs="Times New Roman"/>
+          <w:b/>
           <w:sz w:val="22"/>
         </w:rPr>
         <w:t xml:space="preserve"> </w:t>
@@ -1262,39 +1391,217 @@
           <w:rFonts w:ascii="Times New Roman" w:hAnsi="Times New Roman" w:cs="Times New Roman"/>
           <w:sz w:val="22"/>
         </w:rPr>
+        <w:t xml:space="preserve">PHP, </w:t>
+      </w:r>
+      <w:r>
+        <w:rPr>
+          <w:rFonts w:ascii="Times New Roman" w:hAnsi="Times New Roman" w:cs="Times New Roman"/>
+          <w:sz w:val="22"/>
+        </w:rPr>
+        <w:t xml:space="preserve">Python, </w:t>
+      </w:r>
+      <w:r>
+        <w:rPr>
+          <w:rFonts w:ascii="Times New Roman" w:hAnsi="Times New Roman" w:cs="Times New Roman"/>
+          <w:sz w:val="22"/>
+        </w:rPr>
+        <w:t>JavaScript,</w:t>
+      </w:r>
+      <w:r>
+        <w:rPr>
+          <w:rFonts w:ascii="Times New Roman" w:hAnsi="Times New Roman" w:cs="Times New Roman"/>
+          <w:b/>
+          <w:sz w:val="22"/>
+        </w:rPr>
+        <w:t xml:space="preserve"> </w:t>
+      </w:r>
+      <w:r>
+        <w:rPr>
+          <w:rFonts w:ascii="Times New Roman" w:hAnsi="Times New Roman" w:cs="Times New Roman"/>
+          <w:sz w:val="22"/>
+        </w:rPr>
+        <w:t xml:space="preserve">ESX, AWS, </w:t>
+      </w:r>
+      <w:r>
+        <w:rPr>
+          <w:rFonts w:ascii="Times New Roman" w:hAnsi="Times New Roman" w:cs="Times New Roman"/>
+          <w:sz w:val="22"/>
+        </w:rPr>
+        <w:t>Windows,</w:t>
+      </w:r>
+      <w:r>
+        <w:rPr>
+          <w:rFonts w:ascii="Times New Roman" w:hAnsi="Times New Roman" w:cs="Times New Roman"/>
+          <w:sz w:val="22"/>
+        </w:rPr>
+        <w:t xml:space="preserve"> SharePoint,</w:t>
+      </w:r>
+      <w:r>
+        <w:rPr>
+          <w:rFonts w:ascii="Times New Roman" w:hAnsi="Times New Roman" w:cs="Times New Roman"/>
+          <w:sz w:val="22"/>
+        </w:rPr>
+        <w:t xml:space="preserve"> </w:t>
+      </w:r>
+      <w:r>
+        <w:rPr>
+          <w:rFonts w:ascii="Times New Roman" w:hAnsi="Times New Roman" w:cs="Times New Roman"/>
+          <w:sz w:val="22"/>
+        </w:rPr>
+        <w:t>Apache, MySQL</w:t>
+      </w:r>
+    </w:p>
+    <w:p>
+      <w:pPr>
+        <w:spacing w:line="0" w:lineRule="atLeast"/>
+        <w:ind w:firstLine="420"/>
+        <w:rPr>
+          <w:rFonts w:ascii="Times New Roman" w:hAnsi="Times New Roman" w:cs="Times New Roman"/>
+          <w:b/>
+          <w:sz w:val="22"/>
+        </w:rPr>
+      </w:pPr>
+      <w:r>
+        <w:rPr>
+          <w:rFonts w:ascii="Times New Roman" w:hAnsi="Times New Roman" w:cs="Times New Roman"/>
+          <w:b/>
+          <w:sz w:val="22"/>
+        </w:rPr>
+        <w:t>Hanlon Financ</w:t>
+      </w:r>
+      <w:r>
+        <w:rPr>
+          <w:rFonts w:ascii="Times New Roman" w:hAnsi="Times New Roman" w:cs="Times New Roman"/>
+          <w:b/>
+          <w:sz w:val="22"/>
+        </w:rPr>
+        <w:t>ial Systems Center, Hoboken, NJ</w:t>
+      </w:r>
+      <w:r>
+        <w:rPr>
+          <w:rFonts w:ascii="Times New Roman" w:hAnsi="Times New Roman" w:cs="Times New Roman"/>
+          <w:b/>
+          <w:sz w:val="22"/>
+        </w:rPr>
+        <w:tab/>
+      </w:r>
+      <w:r>
+        <w:rPr>
+          <w:rFonts w:ascii="Times New Roman" w:hAnsi="Times New Roman" w:cs="Times New Roman"/>
+          <w:b/>
+          <w:sz w:val="22"/>
+        </w:rPr>
+        <w:tab/>
+      </w:r>
+      <w:r>
+        <w:rPr>
+          <w:rFonts w:ascii="Times New Roman" w:hAnsi="Times New Roman" w:cs="Times New Roman"/>
+          <w:b/>
+          <w:sz w:val="22"/>
+        </w:rPr>
+        <w:tab/>
+      </w:r>
+      <w:r>
+        <w:rPr>
+          <w:rFonts w:ascii="Times New Roman" w:hAnsi="Times New Roman" w:cs="Times New Roman"/>
+          <w:b/>
+          <w:sz w:val="22"/>
+        </w:rPr>
+        <w:tab/>
+      </w:r>
+      <w:r>
+        <w:rPr>
+          <w:rFonts w:ascii="Times New Roman" w:hAnsi="Times New Roman" w:cs="Times New Roman"/>
+          <w:b/>
+          <w:sz w:val="22"/>
+        </w:rPr>
+        <w:tab/>
+      </w:r>
+      <w:r>
+        <w:rPr>
+          <w:rFonts w:ascii="Times New Roman" w:hAnsi="Times New Roman" w:cs="Times New Roman"/>
+          <w:b/>
+          <w:sz w:val="22"/>
+        </w:rPr>
+        <w:tab/>
+      </w:r>
+      <w:r>
+        <w:rPr>
+          <w:rFonts w:ascii="Times New Roman" w:hAnsi="Times New Roman" w:cs="Times New Roman"/>
+          <w:b/>
+          <w:sz w:val="22"/>
+        </w:rPr>
+        <w:tab/>
+      </w:r>
+      <w:r>
+        <w:rPr>
+          <w:rFonts w:ascii="Times New Roman" w:hAnsi="Times New Roman" w:cs="Times New Roman"/>
+          <w:b/>
+          <w:sz w:val="22"/>
+        </w:rPr>
+        <w:tab/>
+      </w:r>
+      <w:r>
+        <w:rPr>
+          <w:rFonts w:ascii="Times New Roman" w:hAnsi="Times New Roman" w:cs="Times New Roman"/>
+          <w:b/>
+          <w:sz w:val="22"/>
+        </w:rPr>
+        <w:tab/>
+      </w:r>
+      <w:r>
+        <w:rPr>
+          <w:rFonts w:ascii="Times New Roman" w:hAnsi="Times New Roman" w:cs="Times New Roman"/>
+          <w:b/>
+          <w:sz w:val="22"/>
+        </w:rPr>
+        <w:tab/>
+        <w:t>Feb 2017 - May 2018</w:t>
+      </w:r>
+      <w:r>
+        <w:rPr>
+          <w:rFonts w:ascii="Times New Roman" w:hAnsi="Times New Roman" w:cs="Times New Roman"/>
+          <w:b/>
+          <w:sz w:val="22"/>
+        </w:rPr>
+        <w:tab/>
+      </w:r>
+      <w:r>
+        <w:rPr>
+          <w:rFonts w:ascii="Times New Roman" w:hAnsi="Times New Roman" w:cs="Times New Roman"/>
+          <w:i/>
+          <w:sz w:val="22"/>
+        </w:rPr>
+        <w:t>F</w:t>
+      </w:r>
+      <w:r>
+        <w:rPr>
+          <w:rFonts w:ascii="Times New Roman" w:hAnsi="Times New Roman" w:cs="Times New Roman"/>
+          <w:i/>
+          <w:sz w:val="22"/>
+        </w:rPr>
+        <w:t xml:space="preserve">ull </w:t>
+      </w:r>
+      <w:r>
+        <w:rPr>
+          <w:rFonts w:ascii="Times New Roman" w:hAnsi="Times New Roman" w:cs="Times New Roman"/>
+          <w:i/>
+          <w:sz w:val="22"/>
+        </w:rPr>
         <w:t>S</w:t>
       </w:r>
       <w:r>
         <w:rPr>
           <w:rFonts w:ascii="Times New Roman" w:hAnsi="Times New Roman" w:cs="Times New Roman"/>
-          <w:sz w:val="22"/>
-        </w:rPr>
-        <w:t>erver</w:t>
-      </w:r>
-      <w:r>
-        <w:rPr>
-          <w:rFonts w:ascii="Times New Roman" w:hAnsi="Times New Roman" w:cs="Times New Roman"/>
-          <w:sz w:val="22"/>
-        </w:rPr>
-        <w:t xml:space="preserve"> from internal ESX environment to AWS</w:t>
-      </w:r>
-      <w:r>
-        <w:rPr>
-          <w:rFonts w:ascii="Times New Roman" w:hAnsi="Times New Roman" w:cs="Times New Roman"/>
-          <w:sz w:val="22"/>
-        </w:rPr>
-        <w:t xml:space="preserve"> which speed up</w:t>
-      </w:r>
-      <w:r>
-        <w:rPr>
-          <w:rFonts w:ascii="Times New Roman" w:hAnsi="Times New Roman" w:cs="Times New Roman"/>
-          <w:sz w:val="22"/>
-        </w:rPr>
-        <w:t xml:space="preserve"> server</w:t>
-      </w:r>
-      <w:r>
-        <w:rPr>
-          <w:rFonts w:ascii="Times New Roman" w:hAnsi="Times New Roman" w:cs="Times New Roman"/>
+          <w:i/>
+          <w:sz w:val="22"/>
+        </w:rPr>
+        <w:t>tack</w:t>
+      </w:r>
+      <w:r>
+        <w:rPr>
+          <w:rFonts w:ascii="Times New Roman" w:hAnsi="Times New Roman" w:cs="Times New Roman"/>
+          <w:i/>
           <w:sz w:val="22"/>
         </w:rPr>
         <w:t xml:space="preserve"> </w:t>
@@ -1302,51 +1609,18 @@
       <w:r>
         <w:rPr>
           <w:rFonts w:ascii="Times New Roman" w:hAnsi="Times New Roman" w:cs="Times New Roman"/>
-          <w:sz w:val="22"/>
-        </w:rPr>
-        <w:t>patching and feature release</w:t>
-      </w:r>
-      <w:r>
-        <w:rPr>
-          <w:rFonts w:ascii="Times New Roman" w:hAnsi="Times New Roman" w:cs="Times New Roman"/>
-          <w:sz w:val="22"/>
-        </w:rPr>
-        <w:t xml:space="preserve"> from 3-5 hours to </w:t>
-      </w:r>
-      <w:r>
-        <w:rPr>
-          <w:rFonts w:ascii="Times New Roman" w:hAnsi="Times New Roman" w:cs="Times New Roman"/>
-          <w:sz w:val="22"/>
-        </w:rPr>
-        <w:t>around</w:t>
-      </w:r>
-      <w:r>
-        <w:rPr>
-          <w:rFonts w:ascii="Times New Roman" w:hAnsi="Times New Roman" w:cs="Times New Roman"/>
-          <w:sz w:val="22"/>
-        </w:rPr>
-        <w:t xml:space="preserve"> </w:t>
-      </w:r>
-      <w:r>
-        <w:rPr>
-          <w:rFonts w:ascii="Times New Roman" w:hAnsi="Times New Roman" w:cs="Times New Roman"/>
-          <w:sz w:val="22"/>
-        </w:rPr>
-        <w:t>30 min</w:t>
-      </w:r>
-      <w:r>
-        <w:rPr>
-          <w:rFonts w:ascii="Times New Roman" w:hAnsi="Times New Roman" w:cs="Times New Roman"/>
-          <w:sz w:val="22"/>
-        </w:rPr>
-        <w:t>ute</w:t>
-      </w:r>
-      <w:r>
-        <w:rPr>
-          <w:rFonts w:ascii="Times New Roman" w:hAnsi="Times New Roman" w:cs="Times New Roman"/>
-          <w:sz w:val="22"/>
-        </w:rPr>
-        <w:t>s</w:t>
+          <w:i/>
+          <w:sz w:val="22"/>
+        </w:rPr>
+        <w:t>D</w:t>
+      </w:r>
+      <w:r>
+        <w:rPr>
+          <w:rFonts w:ascii="Times New Roman" w:hAnsi="Times New Roman" w:cs="Times New Roman"/>
+          <w:i/>
+          <w:sz w:val="22"/>
+        </w:rPr>
+        <w:t>eveloper</w:t>
       </w:r>
     </w:p>
     <w:p>
@@ -1360,333 +1634,30 @@
         <w:ind w:firstLineChars="0"/>
         <w:rPr>
           <w:rFonts w:ascii="Times New Roman" w:hAnsi="Times New Roman" w:cs="Times New Roman"/>
-          <w:sz w:val="22"/>
-        </w:rPr>
-      </w:pPr>
-      <w:r>
-        <w:rPr>
-          <w:rFonts w:ascii="Times New Roman" w:hAnsi="Times New Roman" w:cs="Times New Roman"/>
-          <w:sz w:val="22"/>
-        </w:rPr>
-        <w:t>Deploy</w:t>
-      </w:r>
-      <w:r>
-        <w:rPr>
-          <w:rFonts w:ascii="Times New Roman" w:hAnsi="Times New Roman" w:cs="Times New Roman"/>
-          <w:sz w:val="22"/>
-        </w:rPr>
-        <w:t>ing, patching and</w:t>
-      </w:r>
-      <w:r>
-        <w:rPr>
-          <w:rFonts w:ascii="Times New Roman" w:hAnsi="Times New Roman" w:cs="Times New Roman"/>
-          <w:sz w:val="22"/>
-        </w:rPr>
-        <w:t xml:space="preserve"> updating UAT server and Prod server</w:t>
-      </w:r>
-      <w:r>
-        <w:rPr>
-          <w:rFonts w:ascii="Times New Roman" w:hAnsi="Times New Roman" w:cs="Times New Roman"/>
-          <w:sz w:val="22"/>
-        </w:rPr>
-        <w:t>,</w:t>
-      </w:r>
-      <w:r>
-        <w:rPr>
-          <w:rFonts w:ascii="Times New Roman" w:hAnsi="Times New Roman" w:cs="Times New Roman"/>
-          <w:sz w:val="22"/>
-        </w:rPr>
-        <w:t xml:space="preserve"> </w:t>
-      </w:r>
-      <w:r>
-        <w:rPr>
-          <w:rFonts w:ascii="Times New Roman" w:hAnsi="Times New Roman" w:cs="Times New Roman"/>
-          <w:sz w:val="22"/>
-        </w:rPr>
-        <w:t>d</w:t>
-      </w:r>
-      <w:r>
-        <w:rPr>
-          <w:rFonts w:ascii="Times New Roman" w:hAnsi="Times New Roman" w:cs="Times New Roman"/>
-          <w:sz w:val="22"/>
-        </w:rPr>
-        <w:t>eveloping</w:t>
-      </w:r>
-      <w:r>
-        <w:rPr>
-          <w:rFonts w:ascii="Times New Roman" w:hAnsi="Times New Roman" w:cs="Times New Roman"/>
-          <w:sz w:val="22"/>
-        </w:rPr>
-        <w:t xml:space="preserve"> r</w:t>
-      </w:r>
-      <w:r>
-        <w:rPr>
-          <w:rFonts w:ascii="Times New Roman" w:hAnsi="Times New Roman" w:cs="Times New Roman"/>
-          <w:sz w:val="22"/>
-        </w:rPr>
-        <w:t>esiliency and DR solutions</w:t>
-      </w:r>
-    </w:p>
-    <w:p>
-      <w:pPr>
-        <w:spacing w:after="120" w:line="0" w:lineRule="atLeast"/>
-        <w:ind w:left="780"/>
-        <w:rPr>
-          <w:rFonts w:ascii="Times New Roman" w:hAnsi="Times New Roman" w:cs="Times New Roman"/>
-          <w:sz w:val="22"/>
-        </w:rPr>
-      </w:pPr>
-      <w:r>
-        <w:rPr>
-          <w:rFonts w:ascii="Times New Roman" w:hAnsi="Times New Roman" w:cs="Times New Roman"/>
-          <w:b/>
-          <w:sz w:val="22"/>
-        </w:rPr>
-        <w:t>Environment:</w:t>
-      </w:r>
-      <w:r>
-        <w:rPr>
-          <w:rFonts w:ascii="Times New Roman" w:hAnsi="Times New Roman" w:cs="Times New Roman"/>
-          <w:b/>
-          <w:sz w:val="22"/>
-        </w:rPr>
-        <w:t xml:space="preserve"> </w:t>
-      </w:r>
-      <w:r>
-        <w:rPr>
-          <w:rFonts w:ascii="Times New Roman" w:hAnsi="Times New Roman" w:cs="Times New Roman"/>
-          <w:sz w:val="22"/>
-        </w:rPr>
-        <w:t xml:space="preserve">PHP, </w:t>
-      </w:r>
-      <w:r>
-        <w:rPr>
-          <w:rFonts w:ascii="Times New Roman" w:hAnsi="Times New Roman" w:cs="Times New Roman"/>
-          <w:sz w:val="22"/>
-        </w:rPr>
-        <w:t xml:space="preserve">Python, </w:t>
-      </w:r>
-      <w:r>
-        <w:rPr>
-          <w:rFonts w:ascii="Times New Roman" w:hAnsi="Times New Roman" w:cs="Times New Roman"/>
-          <w:sz w:val="22"/>
-        </w:rPr>
-        <w:t>JavaScript,</w:t>
-      </w:r>
-      <w:r>
-        <w:rPr>
-          <w:rFonts w:ascii="Times New Roman" w:hAnsi="Times New Roman" w:cs="Times New Roman"/>
-          <w:b/>
-          <w:sz w:val="22"/>
-        </w:rPr>
-        <w:t xml:space="preserve"> </w:t>
-      </w:r>
-      <w:r>
-        <w:rPr>
-          <w:rFonts w:ascii="Times New Roman" w:hAnsi="Times New Roman" w:cs="Times New Roman"/>
-          <w:sz w:val="22"/>
-        </w:rPr>
-        <w:t xml:space="preserve">ESX, AWS, </w:t>
-      </w:r>
-      <w:r>
-        <w:rPr>
-          <w:rFonts w:ascii="Times New Roman" w:hAnsi="Times New Roman" w:cs="Times New Roman"/>
-          <w:sz w:val="22"/>
-        </w:rPr>
-        <w:t>Windows,</w:t>
-      </w:r>
-      <w:r>
-        <w:rPr>
-          <w:rFonts w:ascii="Times New Roman" w:hAnsi="Times New Roman" w:cs="Times New Roman"/>
-          <w:sz w:val="22"/>
-        </w:rPr>
-        <w:t xml:space="preserve"> SharePoint,</w:t>
-      </w:r>
-      <w:r>
-        <w:rPr>
-          <w:rFonts w:ascii="Times New Roman" w:hAnsi="Times New Roman" w:cs="Times New Roman"/>
-          <w:sz w:val="22"/>
-        </w:rPr>
-        <w:t xml:space="preserve"> </w:t>
-      </w:r>
-      <w:r>
-        <w:rPr>
-          <w:rFonts w:ascii="Times New Roman" w:hAnsi="Times New Roman" w:cs="Times New Roman"/>
-          <w:sz w:val="22"/>
-        </w:rPr>
-        <w:t>Apache, MySQL</w:t>
-      </w:r>
-    </w:p>
-    <w:p>
-      <w:pPr>
-        <w:spacing w:line="0" w:lineRule="atLeast"/>
-        <w:ind w:firstLine="420"/>
-        <w:rPr>
-          <w:rFonts w:ascii="Times New Roman" w:hAnsi="Times New Roman" w:cs="Times New Roman"/>
-          <w:b/>
-          <w:sz w:val="22"/>
-        </w:rPr>
-      </w:pPr>
-      <w:r>
-        <w:rPr>
-          <w:rFonts w:ascii="Times New Roman" w:hAnsi="Times New Roman" w:cs="Times New Roman"/>
-          <w:b/>
-          <w:sz w:val="22"/>
-        </w:rPr>
-        <w:t>Hanlon Financ</w:t>
-      </w:r>
-      <w:r>
-        <w:rPr>
-          <w:rFonts w:ascii="Times New Roman" w:hAnsi="Times New Roman" w:cs="Times New Roman"/>
-          <w:b/>
-          <w:sz w:val="22"/>
-        </w:rPr>
-        <w:t>ial Systems Center, Hoboken, NJ</w:t>
-      </w:r>
-      <w:r>
-        <w:rPr>
-          <w:rFonts w:ascii="Times New Roman" w:hAnsi="Times New Roman" w:cs="Times New Roman"/>
-          <w:b/>
-          <w:sz w:val="22"/>
-        </w:rPr>
-        <w:tab/>
-      </w:r>
-      <w:r>
-        <w:rPr>
-          <w:rFonts w:ascii="Times New Roman" w:hAnsi="Times New Roman" w:cs="Times New Roman"/>
-          <w:b/>
-          <w:sz w:val="22"/>
-        </w:rPr>
-        <w:tab/>
-      </w:r>
-      <w:r>
-        <w:rPr>
-          <w:rFonts w:ascii="Times New Roman" w:hAnsi="Times New Roman" w:cs="Times New Roman"/>
-          <w:b/>
-          <w:sz w:val="22"/>
-        </w:rPr>
-        <w:tab/>
-      </w:r>
-      <w:r>
-        <w:rPr>
-          <w:rFonts w:ascii="Times New Roman" w:hAnsi="Times New Roman" w:cs="Times New Roman"/>
-          <w:b/>
-          <w:sz w:val="22"/>
-        </w:rPr>
-        <w:tab/>
-      </w:r>
-      <w:r>
-        <w:rPr>
-          <w:rFonts w:ascii="Times New Roman" w:hAnsi="Times New Roman" w:cs="Times New Roman"/>
-          <w:b/>
-          <w:sz w:val="22"/>
-        </w:rPr>
-        <w:tab/>
-      </w:r>
-      <w:r>
-        <w:rPr>
-          <w:rFonts w:ascii="Times New Roman" w:hAnsi="Times New Roman" w:cs="Times New Roman"/>
-          <w:b/>
-          <w:sz w:val="22"/>
-        </w:rPr>
-        <w:tab/>
-      </w:r>
-      <w:r>
-        <w:rPr>
-          <w:rFonts w:ascii="Times New Roman" w:hAnsi="Times New Roman" w:cs="Times New Roman"/>
-          <w:b/>
-          <w:sz w:val="22"/>
-        </w:rPr>
-        <w:tab/>
-      </w:r>
-      <w:r>
-        <w:rPr>
-          <w:rFonts w:ascii="Times New Roman" w:hAnsi="Times New Roman" w:cs="Times New Roman"/>
-          <w:b/>
-          <w:sz w:val="22"/>
-        </w:rPr>
-        <w:tab/>
-      </w:r>
-      <w:r>
-        <w:rPr>
-          <w:rFonts w:ascii="Times New Roman" w:hAnsi="Times New Roman" w:cs="Times New Roman"/>
-          <w:b/>
-          <w:sz w:val="22"/>
-        </w:rPr>
-        <w:tab/>
-      </w:r>
-      <w:r>
-        <w:rPr>
-          <w:rFonts w:ascii="Times New Roman" w:hAnsi="Times New Roman" w:cs="Times New Roman"/>
-          <w:b/>
-          <w:sz w:val="22"/>
-        </w:rPr>
-        <w:tab/>
-        <w:t>Feb 2017 - May 2018</w:t>
-      </w:r>
-      <w:r>
-        <w:rPr>
-          <w:rFonts w:ascii="Times New Roman" w:hAnsi="Times New Roman" w:cs="Times New Roman"/>
-          <w:b/>
-          <w:sz w:val="22"/>
-        </w:rPr>
-        <w:tab/>
-      </w:r>
-      <w:r>
-        <w:rPr>
-          <w:rFonts w:ascii="Times New Roman" w:hAnsi="Times New Roman" w:cs="Times New Roman"/>
-          <w:i/>
-          <w:sz w:val="22"/>
-        </w:rPr>
-        <w:t>F</w:t>
-      </w:r>
-      <w:r>
-        <w:rPr>
-          <w:rFonts w:ascii="Times New Roman" w:hAnsi="Times New Roman" w:cs="Times New Roman"/>
-          <w:i/>
-          <w:sz w:val="22"/>
-        </w:rPr>
-        <w:t xml:space="preserve">ull </w:t>
-      </w:r>
-      <w:r>
-        <w:rPr>
-          <w:rFonts w:ascii="Times New Roman" w:hAnsi="Times New Roman" w:cs="Times New Roman"/>
-          <w:i/>
-          <w:sz w:val="22"/>
-        </w:rPr>
-        <w:t>S</w:t>
-      </w:r>
-      <w:r>
-        <w:rPr>
-          <w:rFonts w:ascii="Times New Roman" w:hAnsi="Times New Roman" w:cs="Times New Roman"/>
-          <w:i/>
-          <w:sz w:val="22"/>
-        </w:rPr>
-        <w:t>tack</w:t>
-      </w:r>
-      <w:r>
-        <w:rPr>
-          <w:rFonts w:ascii="Times New Roman" w:hAnsi="Times New Roman" w:cs="Times New Roman"/>
-          <w:i/>
-          <w:sz w:val="22"/>
-        </w:rPr>
-        <w:t xml:space="preserve"> </w:t>
-      </w:r>
-      <w:r>
-        <w:rPr>
-          <w:rFonts w:ascii="Times New Roman" w:hAnsi="Times New Roman" w:cs="Times New Roman"/>
-          <w:i/>
-          <w:sz w:val="22"/>
-        </w:rPr>
-        <w:t>D</w:t>
-      </w:r>
-      <w:r>
-        <w:rPr>
-          <w:rFonts w:ascii="Times New Roman" w:hAnsi="Times New Roman" w:cs="Times New Roman"/>
-          <w:i/>
-          <w:sz w:val="22"/>
-        </w:rPr>
-        <w:t>eveloper</w:t>
+          <w:b/>
+          <w:sz w:val="22"/>
+        </w:rPr>
+      </w:pPr>
+      <w:r>
+        <w:rPr>
+          <w:rFonts w:ascii="Times New Roman" w:hAnsi="Times New Roman" w:cs="Times New Roman"/>
+          <w:sz w:val="22"/>
+        </w:rPr>
+        <w:t xml:space="preserve">Built Core Client library </w:t>
+      </w:r>
+      <w:r>
+        <w:rPr>
+          <w:rFonts w:ascii="Times New Roman" w:hAnsi="Times New Roman" w:cs="Times New Roman"/>
+          <w:sz w:val="22"/>
+        </w:rPr>
+        <w:t>backing</w:t>
+      </w:r>
+      <w:r>
+        <w:rPr>
+          <w:rFonts w:ascii="Times New Roman" w:hAnsi="Times New Roman" w:cs="Times New Roman"/>
+          <w:sz w:val="22"/>
+        </w:rPr>
+        <w:t xml:space="preserve"> Qt Client, Web Client and Console Client</w:t>
       </w:r>
     </w:p>
     <w:p>
@@ -1709,21 +1680,142 @@
           <w:rFonts w:ascii="Times New Roman" w:hAnsi="Times New Roman" w:cs="Times New Roman"/>
           <w:sz w:val="22"/>
         </w:rPr>
-        <w:t xml:space="preserve">Built Core Client library </w:t>
-      </w:r>
-      <w:r>
-        <w:rPr>
-          <w:rFonts w:ascii="Times New Roman" w:hAnsi="Times New Roman" w:cs="Times New Roman"/>
-          <w:sz w:val="22"/>
-        </w:rPr>
-        <w:t>backing</w:t>
-      </w:r>
-      <w:r>
-        <w:rPr>
-          <w:rFonts w:ascii="Times New Roman" w:hAnsi="Times New Roman" w:cs="Times New Roman"/>
-          <w:sz w:val="22"/>
-        </w:rPr>
-        <w:t xml:space="preserve"> Qt Client, Web Client and Console Client</w:t>
+        <w:t>Establish</w:t>
+      </w:r>
+      <w:r>
+        <w:rPr>
+          <w:rFonts w:ascii="Times New Roman" w:hAnsi="Times New Roman" w:cs="Times New Roman"/>
+          <w:sz w:val="22"/>
+        </w:rPr>
+        <w:t>ed</w:t>
+      </w:r>
+      <w:r>
+        <w:rPr>
+          <w:rFonts w:ascii="Times New Roman" w:hAnsi="Times New Roman" w:cs="Times New Roman"/>
+          <w:sz w:val="22"/>
+        </w:rPr>
+        <w:t xml:space="preserve"> communic</w:t>
+      </w:r>
+      <w:r>
+        <w:rPr>
+          <w:rFonts w:ascii="Times New Roman" w:hAnsi="Times New Roman" w:cs="Times New Roman"/>
+          <w:sz w:val="22"/>
+        </w:rPr>
+        <w:t>ation between PHP and C++, use</w:t>
+      </w:r>
+      <w:r>
+        <w:rPr>
+          <w:rFonts w:ascii="Times New Roman" w:hAnsi="Times New Roman" w:cs="Times New Roman"/>
+          <w:sz w:val="22"/>
+        </w:rPr>
+        <w:t>d</w:t>
+      </w:r>
+      <w:r>
+        <w:rPr>
+          <w:rFonts w:ascii="Times New Roman" w:hAnsi="Times New Roman" w:cs="Times New Roman"/>
+          <w:sz w:val="22"/>
+        </w:rPr>
+        <w:t xml:space="preserve"> T</w:t>
+      </w:r>
+      <w:r>
+        <w:rPr>
+          <w:rFonts w:ascii="Times New Roman" w:hAnsi="Times New Roman" w:cs="Times New Roman"/>
+          <w:sz w:val="22"/>
+        </w:rPr>
+        <w:t>hrift to perform cross-language procedure call</w:t>
+      </w:r>
+      <w:r>
+        <w:rPr>
+          <w:rFonts w:ascii="Times New Roman" w:hAnsi="Times New Roman" w:cs="Times New Roman"/>
+          <w:sz w:val="22"/>
+        </w:rPr>
+        <w:t>s</w:t>
+      </w:r>
+      <w:r>
+        <w:rPr>
+          <w:rFonts w:ascii="Times New Roman" w:hAnsi="Times New Roman" w:cs="Times New Roman"/>
+          <w:sz w:val="22"/>
+        </w:rPr>
+        <w:t xml:space="preserve"> and</w:t>
+      </w:r>
+      <w:r>
+        <w:rPr>
+          <w:rFonts w:ascii="Times New Roman" w:hAnsi="Times New Roman" w:cs="Times New Roman"/>
+          <w:sz w:val="22"/>
+        </w:rPr>
+        <w:t xml:space="preserve"> use</w:t>
+      </w:r>
+      <w:r>
+        <w:rPr>
+          <w:rFonts w:ascii="Times New Roman" w:hAnsi="Times New Roman" w:cs="Times New Roman"/>
+          <w:sz w:val="22"/>
+        </w:rPr>
+        <w:t>d</w:t>
+      </w:r>
+      <w:r>
+        <w:rPr>
+          <w:rFonts w:ascii="Times New Roman" w:hAnsi="Times New Roman" w:cs="Times New Roman"/>
+          <w:sz w:val="22"/>
+        </w:rPr>
+        <w:t xml:space="preserve"> </w:t>
+      </w:r>
+      <w:proofErr w:type="spellStart"/>
+      <w:r>
+        <w:rPr>
+          <w:rFonts w:ascii="Times New Roman" w:hAnsi="Times New Roman" w:cs="Times New Roman"/>
+          <w:sz w:val="22"/>
+        </w:rPr>
+        <w:t>ZeroMQ</w:t>
+      </w:r>
+      <w:proofErr w:type="spellEnd"/>
+      <w:r>
+        <w:rPr>
+          <w:rFonts w:ascii="Times New Roman" w:hAnsi="Times New Roman" w:cs="Times New Roman"/>
+          <w:sz w:val="22"/>
+        </w:rPr>
+        <w:t xml:space="preserve"> to</w:t>
+      </w:r>
+      <w:r>
+        <w:rPr>
+          <w:rFonts w:ascii="Times New Roman" w:hAnsi="Times New Roman" w:cs="Times New Roman"/>
+          <w:sz w:val="22"/>
+        </w:rPr>
+        <w:t xml:space="preserve"> </w:t>
+      </w:r>
+      <w:r>
+        <w:rPr>
+          <w:rFonts w:ascii="Times New Roman" w:hAnsi="Times New Roman" w:cs="Times New Roman"/>
+          <w:sz w:val="22"/>
+        </w:rPr>
+        <w:t>transfer</w:t>
+      </w:r>
+      <w:r>
+        <w:rPr>
+          <w:rFonts w:ascii="Times New Roman" w:hAnsi="Times New Roman" w:cs="Times New Roman"/>
+          <w:sz w:val="22"/>
+        </w:rPr>
+        <w:t xml:space="preserve"> </w:t>
+      </w:r>
+      <w:r>
+        <w:rPr>
+          <w:rFonts w:ascii="Times New Roman" w:hAnsi="Times New Roman" w:cs="Times New Roman"/>
+          <w:sz w:val="22"/>
+        </w:rPr>
+        <w:t>trading</w:t>
+      </w:r>
+      <w:r>
+        <w:rPr>
+          <w:rFonts w:ascii="Times New Roman" w:hAnsi="Times New Roman" w:cs="Times New Roman"/>
+          <w:sz w:val="22"/>
+        </w:rPr>
+        <w:t xml:space="preserve"> </w:t>
+      </w:r>
+      <w:r>
+        <w:rPr>
+          <w:rFonts w:ascii="Times New Roman" w:hAnsi="Times New Roman" w:cs="Times New Roman"/>
+          <w:sz w:val="22"/>
+        </w:rPr>
+        <w:t>data</w:t>
       </w:r>
     </w:p>
     <w:p>
@@ -1746,28 +1838,107 @@
           <w:rFonts w:ascii="Times New Roman" w:hAnsi="Times New Roman" w:cs="Times New Roman"/>
           <w:sz w:val="22"/>
         </w:rPr>
-        <w:t>Establish</w:t>
-      </w:r>
-      <w:r>
-        <w:rPr>
-          <w:rFonts w:ascii="Times New Roman" w:hAnsi="Times New Roman" w:cs="Times New Roman"/>
-          <w:sz w:val="22"/>
-        </w:rPr>
-        <w:t>ed</w:t>
-      </w:r>
-      <w:r>
-        <w:rPr>
-          <w:rFonts w:ascii="Times New Roman" w:hAnsi="Times New Roman" w:cs="Times New Roman"/>
-          <w:sz w:val="22"/>
-        </w:rPr>
-        <w:t xml:space="preserve"> communic</w:t>
-      </w:r>
-      <w:r>
-        <w:rPr>
-          <w:rFonts w:ascii="Times New Roman" w:hAnsi="Times New Roman" w:cs="Times New Roman"/>
-          <w:sz w:val="22"/>
-        </w:rPr>
-        <w:t>ation between PHP and C++, use</w:t>
+        <w:t>U</w:t>
+      </w:r>
+      <w:r>
+        <w:rPr>
+          <w:rFonts w:ascii="Times New Roman" w:hAnsi="Times New Roman" w:cs="Times New Roman"/>
+          <w:sz w:val="22"/>
+        </w:rPr>
+        <w:t>tilized</w:t>
+      </w:r>
+      <w:r>
+        <w:rPr>
+          <w:rFonts w:ascii="Times New Roman" w:hAnsi="Times New Roman" w:cs="Times New Roman"/>
+          <w:sz w:val="22"/>
+        </w:rPr>
+        <w:t xml:space="preserve"> R</w:t>
+      </w:r>
+      <w:r>
+        <w:rPr>
+          <w:rFonts w:ascii="Times New Roman" w:hAnsi="Times New Roman" w:cs="Times New Roman"/>
+          <w:sz w:val="22"/>
+        </w:rPr>
+        <w:t xml:space="preserve">eact to </w:t>
+      </w:r>
+      <w:r>
+        <w:rPr>
+          <w:rFonts w:ascii="Times New Roman" w:hAnsi="Times New Roman" w:cs="Times New Roman"/>
+          <w:sz w:val="22"/>
+        </w:rPr>
+        <w:t>push real</w:t>
+      </w:r>
+      <w:r>
+        <w:rPr>
+          <w:rFonts w:ascii="Times New Roman" w:hAnsi="Times New Roman" w:cs="Times New Roman"/>
+          <w:sz w:val="22"/>
+        </w:rPr>
+        <w:t>-</w:t>
+      </w:r>
+      <w:r>
+        <w:rPr>
+          <w:rFonts w:ascii="Times New Roman" w:hAnsi="Times New Roman" w:cs="Times New Roman"/>
+          <w:sz w:val="22"/>
+        </w:rPr>
+        <w:t xml:space="preserve">time </w:t>
+      </w:r>
+      <w:r>
+        <w:rPr>
+          <w:rFonts w:ascii="Times New Roman" w:hAnsi="Times New Roman" w:cs="Times New Roman"/>
+          <w:sz w:val="22"/>
+        </w:rPr>
+        <w:t xml:space="preserve">pricing </w:t>
+      </w:r>
+      <w:r>
+        <w:rPr>
+          <w:rFonts w:ascii="Times New Roman" w:hAnsi="Times New Roman" w:cs="Times New Roman"/>
+          <w:sz w:val="22"/>
+        </w:rPr>
+        <w:t xml:space="preserve">data to </w:t>
+      </w:r>
+      <w:r>
+        <w:rPr>
+          <w:rFonts w:ascii="Times New Roman" w:hAnsi="Times New Roman" w:cs="Times New Roman"/>
+          <w:sz w:val="22"/>
+        </w:rPr>
+        <w:t xml:space="preserve">JavaScript </w:t>
+      </w:r>
+      <w:r>
+        <w:rPr>
+          <w:rFonts w:ascii="Times New Roman" w:hAnsi="Times New Roman" w:cs="Times New Roman"/>
+          <w:sz w:val="22"/>
+        </w:rPr>
+        <w:t xml:space="preserve">frontend via </w:t>
+      </w:r>
+      <w:proofErr w:type="spellStart"/>
+      <w:r>
+        <w:rPr>
+          <w:rFonts w:ascii="Times New Roman" w:hAnsi="Times New Roman" w:cs="Times New Roman"/>
+          <w:sz w:val="22"/>
+        </w:rPr>
+        <w:t>WebSockets</w:t>
+      </w:r>
+      <w:proofErr w:type="spellEnd"/>
+      <w:r>
+        <w:rPr>
+          <w:rFonts w:ascii="Times New Roman" w:hAnsi="Times New Roman" w:cs="Times New Roman"/>
+          <w:sz w:val="22"/>
+        </w:rPr>
+        <w:t xml:space="preserve">, </w:t>
+      </w:r>
+      <w:r>
+        <w:rPr>
+          <w:rFonts w:ascii="Times New Roman" w:hAnsi="Times New Roman" w:cs="Times New Roman"/>
+          <w:sz w:val="22"/>
+        </w:rPr>
+        <w:t xml:space="preserve">which </w:t>
+      </w:r>
+      <w:r>
+        <w:rPr>
+          <w:rFonts w:ascii="Times New Roman" w:hAnsi="Times New Roman" w:cs="Times New Roman"/>
+          <w:sz w:val="22"/>
+        </w:rPr>
+        <w:t>improve</w:t>
       </w:r>
       <w:r>
         <w:rPr>
@@ -1781,42 +1952,7 @@
           <w:rFonts w:ascii="Times New Roman" w:hAnsi="Times New Roman" w:cs="Times New Roman"/>
           <w:sz w:val="22"/>
         </w:rPr>
-        <w:t xml:space="preserve"> T</w:t>
-      </w:r>
-      <w:r>
-        <w:rPr>
-          <w:rFonts w:ascii="Times New Roman" w:hAnsi="Times New Roman" w:cs="Times New Roman"/>
-          <w:sz w:val="22"/>
-        </w:rPr>
-        <w:t>hrift to perform cross-language procedure call</w:t>
-      </w:r>
-      <w:r>
-        <w:rPr>
-          <w:rFonts w:ascii="Times New Roman" w:hAnsi="Times New Roman" w:cs="Times New Roman"/>
-          <w:sz w:val="22"/>
-        </w:rPr>
-        <w:t>s</w:t>
-      </w:r>
-      <w:r>
-        <w:rPr>
-          <w:rFonts w:ascii="Times New Roman" w:hAnsi="Times New Roman" w:cs="Times New Roman"/>
-          <w:sz w:val="22"/>
-        </w:rPr>
-        <w:t xml:space="preserve"> and</w:t>
-      </w:r>
-      <w:r>
-        <w:rPr>
-          <w:rFonts w:ascii="Times New Roman" w:hAnsi="Times New Roman" w:cs="Times New Roman"/>
-          <w:sz w:val="22"/>
-        </w:rPr>
-        <w:t xml:space="preserve"> use</w:t>
-      </w:r>
-      <w:r>
-        <w:rPr>
-          <w:rFonts w:ascii="Times New Roman" w:hAnsi="Times New Roman" w:cs="Times New Roman"/>
-          <w:sz w:val="22"/>
-        </w:rPr>
-        <w:t>d</w:t>
+        <w:t xml:space="preserve"> data refresh frequency</w:t>
       </w:r>
       <w:r>
         <w:rPr>
@@ -1825,63 +1961,28 @@
         </w:rPr>
         <w:t xml:space="preserve"> </w:t>
       </w:r>
-      <w:proofErr w:type="spellStart"/>
-      <w:r>
-        <w:rPr>
-          <w:rFonts w:ascii="Times New Roman" w:hAnsi="Times New Roman" w:cs="Times New Roman"/>
-          <w:sz w:val="22"/>
-        </w:rPr>
-        <w:t>ZeroMQ</w:t>
-      </w:r>
-      <w:proofErr w:type="spellEnd"/>
-      <w:r>
-        <w:rPr>
-          <w:rFonts w:ascii="Times New Roman" w:hAnsi="Times New Roman" w:cs="Times New Roman"/>
-          <w:sz w:val="22"/>
-        </w:rPr>
-        <w:t xml:space="preserve"> to</w:t>
-      </w:r>
-      <w:r>
-        <w:rPr>
-          <w:rFonts w:ascii="Times New Roman" w:hAnsi="Times New Roman" w:cs="Times New Roman"/>
-          <w:sz w:val="22"/>
-        </w:rPr>
-        <w:t xml:space="preserve"> </w:t>
-      </w:r>
-      <w:r>
-        <w:rPr>
-          <w:rFonts w:ascii="Times New Roman" w:hAnsi="Times New Roman" w:cs="Times New Roman"/>
-          <w:sz w:val="22"/>
-        </w:rPr>
-        <w:t>transfer</w:t>
-      </w:r>
-      <w:r>
-        <w:rPr>
-          <w:rFonts w:ascii="Times New Roman" w:hAnsi="Times New Roman" w:cs="Times New Roman"/>
-          <w:sz w:val="22"/>
-        </w:rPr>
-        <w:t xml:space="preserve"> </w:t>
-      </w:r>
-      <w:r>
-        <w:rPr>
-          <w:rFonts w:ascii="Times New Roman" w:hAnsi="Times New Roman" w:cs="Times New Roman"/>
-          <w:sz w:val="22"/>
-        </w:rPr>
-        <w:t>trading</w:t>
-      </w:r>
-      <w:r>
-        <w:rPr>
-          <w:rFonts w:ascii="Times New Roman" w:hAnsi="Times New Roman" w:cs="Times New Roman"/>
-          <w:sz w:val="22"/>
-        </w:rPr>
-        <w:t xml:space="preserve"> </w:t>
-      </w:r>
-      <w:r>
-        <w:rPr>
-          <w:rFonts w:ascii="Times New Roman" w:hAnsi="Times New Roman" w:cs="Times New Roman"/>
-          <w:sz w:val="22"/>
-        </w:rPr>
-        <w:t>data</w:t>
+      <w:r>
+        <w:rPr>
+          <w:rFonts w:ascii="Times New Roman" w:hAnsi="Times New Roman" w:cs="Times New Roman"/>
+          <w:sz w:val="22"/>
+        </w:rPr>
+        <w:t xml:space="preserve">from 1 second </w:t>
+      </w:r>
+      <w:proofErr w:type="gramStart"/>
+      <w:r>
+        <w:rPr>
+          <w:rFonts w:ascii="Times New Roman" w:hAnsi="Times New Roman" w:cs="Times New Roman"/>
+          <w:sz w:val="22"/>
+        </w:rPr>
+        <w:t>to</w:t>
+      </w:r>
+      <w:proofErr w:type="gramEnd"/>
+      <w:r>
+        <w:rPr>
+          <w:rFonts w:ascii="Times New Roman" w:hAnsi="Times New Roman" w:cs="Times New Roman"/>
+          <w:sz w:val="22"/>
+        </w:rPr>
+        <w:t xml:space="preserve"> real-time</w:t>
       </w:r>
     </w:p>
     <w:p>
@@ -1904,110 +2005,148 @@
           <w:rFonts w:ascii="Times New Roman" w:hAnsi="Times New Roman" w:cs="Times New Roman"/>
           <w:sz w:val="22"/>
         </w:rPr>
-        <w:t>U</w:t>
-      </w:r>
-      <w:r>
-        <w:rPr>
-          <w:rFonts w:ascii="Times New Roman" w:hAnsi="Times New Roman" w:cs="Times New Roman"/>
-          <w:sz w:val="22"/>
-        </w:rPr>
-        <w:t>tilized</w:t>
-      </w:r>
-      <w:r>
-        <w:rPr>
-          <w:rFonts w:ascii="Times New Roman" w:hAnsi="Times New Roman" w:cs="Times New Roman"/>
-          <w:sz w:val="22"/>
-        </w:rPr>
-        <w:t xml:space="preserve"> R</w:t>
-      </w:r>
-      <w:r>
-        <w:rPr>
-          <w:rFonts w:ascii="Times New Roman" w:hAnsi="Times New Roman" w:cs="Times New Roman"/>
-          <w:sz w:val="22"/>
-        </w:rPr>
-        <w:t xml:space="preserve">eact to </w:t>
-      </w:r>
-      <w:r>
-        <w:rPr>
-          <w:rFonts w:ascii="Times New Roman" w:hAnsi="Times New Roman" w:cs="Times New Roman"/>
-          <w:sz w:val="22"/>
-        </w:rPr>
-        <w:t>push real</w:t>
-      </w:r>
-      <w:r>
-        <w:rPr>
-          <w:rFonts w:ascii="Times New Roman" w:hAnsi="Times New Roman" w:cs="Times New Roman"/>
-          <w:sz w:val="22"/>
-        </w:rPr>
-        <w:t>-</w:t>
-      </w:r>
-      <w:r>
-        <w:rPr>
-          <w:rFonts w:ascii="Times New Roman" w:hAnsi="Times New Roman" w:cs="Times New Roman"/>
-          <w:sz w:val="22"/>
-        </w:rPr>
-        <w:t xml:space="preserve">time </w:t>
-      </w:r>
-      <w:r>
-        <w:rPr>
-          <w:rFonts w:ascii="Times New Roman" w:hAnsi="Times New Roman" w:cs="Times New Roman"/>
-          <w:sz w:val="22"/>
-        </w:rPr>
-        <w:t xml:space="preserve">pricing </w:t>
-      </w:r>
-      <w:r>
-        <w:rPr>
-          <w:rFonts w:ascii="Times New Roman" w:hAnsi="Times New Roman" w:cs="Times New Roman"/>
-          <w:sz w:val="22"/>
-        </w:rPr>
-        <w:t xml:space="preserve">data to </w:t>
-      </w:r>
-      <w:r>
-        <w:rPr>
-          <w:rFonts w:ascii="Times New Roman" w:hAnsi="Times New Roman" w:cs="Times New Roman"/>
-          <w:sz w:val="22"/>
-        </w:rPr>
-        <w:t xml:space="preserve">JavaScript </w:t>
-      </w:r>
-      <w:r>
-        <w:rPr>
-          <w:rFonts w:ascii="Times New Roman" w:hAnsi="Times New Roman" w:cs="Times New Roman"/>
-          <w:sz w:val="22"/>
-        </w:rPr>
-        <w:t xml:space="preserve">frontend via </w:t>
-      </w:r>
-      <w:proofErr w:type="spellStart"/>
-      <w:r>
-        <w:rPr>
-          <w:rFonts w:ascii="Times New Roman" w:hAnsi="Times New Roman" w:cs="Times New Roman"/>
-          <w:sz w:val="22"/>
-        </w:rPr>
-        <w:t>WebSockets</w:t>
-      </w:r>
-      <w:proofErr w:type="spellEnd"/>
-      <w:r>
-        <w:rPr>
-          <w:rFonts w:ascii="Times New Roman" w:hAnsi="Times New Roman" w:cs="Times New Roman"/>
-          <w:sz w:val="22"/>
-        </w:rPr>
-        <w:t xml:space="preserve">, improve data refresh rate </w:t>
-      </w:r>
-      <w:r>
-        <w:rPr>
-          <w:rFonts w:ascii="Times New Roman" w:hAnsi="Times New Roman" w:cs="Times New Roman"/>
-          <w:sz w:val="22"/>
-        </w:rPr>
-        <w:t xml:space="preserve">on the webpage </w:t>
-      </w:r>
-      <w:r>
-        <w:rPr>
-          <w:rFonts w:ascii="Times New Roman" w:hAnsi="Times New Roman" w:cs="Times New Roman"/>
-          <w:sz w:val="22"/>
-        </w:rPr>
-        <w:t>from 1 second to real-time</w:t>
-      </w:r>
-      <w:bookmarkStart w:id="0" w:name="_GoBack"/>
-      <w:bookmarkEnd w:id="0"/>
+        <w:t>Wrote</w:t>
+      </w:r>
+      <w:r>
+        <w:rPr>
+          <w:rFonts w:ascii="Times New Roman" w:hAnsi="Times New Roman" w:cs="Times New Roman"/>
+          <w:sz w:val="22"/>
+        </w:rPr>
+        <w:t xml:space="preserve"> </w:t>
+      </w:r>
+      <w:r>
+        <w:rPr>
+          <w:rFonts w:ascii="Times New Roman" w:hAnsi="Times New Roman" w:cs="Times New Roman"/>
+          <w:sz w:val="22"/>
+        </w:rPr>
+        <w:t>auto-install and</w:t>
+      </w:r>
+      <w:r>
+        <w:rPr>
+          <w:rFonts w:ascii="Times New Roman" w:hAnsi="Times New Roman" w:cs="Times New Roman"/>
+          <w:sz w:val="22"/>
+        </w:rPr>
+        <w:t xml:space="preserve"> </w:t>
+      </w:r>
+      <w:r>
+        <w:rPr>
+          <w:rFonts w:ascii="Times New Roman" w:hAnsi="Times New Roman" w:cs="Times New Roman"/>
+          <w:sz w:val="22"/>
+        </w:rPr>
+        <w:t>monitor</w:t>
+      </w:r>
+      <w:r>
+        <w:rPr>
+          <w:rFonts w:ascii="Times New Roman" w:hAnsi="Times New Roman" w:cs="Times New Roman"/>
+          <w:sz w:val="22"/>
+        </w:rPr>
+        <w:t xml:space="preserve"> script</w:t>
+      </w:r>
+      <w:r>
+        <w:rPr>
+          <w:rFonts w:ascii="Times New Roman" w:hAnsi="Times New Roman" w:cs="Times New Roman"/>
+          <w:sz w:val="22"/>
+        </w:rPr>
+        <w:t>s</w:t>
+      </w:r>
+      <w:r>
+        <w:rPr>
+          <w:rFonts w:ascii="Times New Roman" w:hAnsi="Times New Roman" w:cs="Times New Roman"/>
+          <w:sz w:val="22"/>
+        </w:rPr>
+        <w:t xml:space="preserve"> </w:t>
+      </w:r>
+      <w:r>
+        <w:rPr>
+          <w:rFonts w:ascii="Times New Roman" w:hAnsi="Times New Roman" w:cs="Times New Roman"/>
+          <w:sz w:val="22"/>
+        </w:rPr>
+        <w:t xml:space="preserve">supporting </w:t>
+      </w:r>
+      <w:r>
+        <w:rPr>
+          <w:rFonts w:ascii="Times New Roman" w:hAnsi="Times New Roman" w:cs="Times New Roman"/>
+          <w:sz w:val="22"/>
+        </w:rPr>
+        <w:t xml:space="preserve">nested </w:t>
+      </w:r>
+      <w:r>
+        <w:rPr>
+          <w:rFonts w:ascii="Times New Roman" w:hAnsi="Times New Roman" w:cs="Times New Roman"/>
+          <w:sz w:val="22"/>
+        </w:rPr>
+        <w:t>options</w:t>
+      </w:r>
+      <w:r>
+        <w:rPr>
+          <w:rFonts w:ascii="Times New Roman" w:hAnsi="Times New Roman" w:cs="Times New Roman"/>
+          <w:sz w:val="22"/>
+        </w:rPr>
+        <w:t>,</w:t>
+      </w:r>
+      <w:r>
+        <w:rPr>
+          <w:rFonts w:ascii="Times New Roman" w:hAnsi="Times New Roman" w:cs="Times New Roman"/>
+          <w:sz w:val="22"/>
+        </w:rPr>
+        <w:t xml:space="preserve"> </w:t>
+      </w:r>
+      <w:r>
+        <w:rPr>
+          <w:rFonts w:ascii="Times New Roman" w:hAnsi="Times New Roman" w:cs="Times New Roman"/>
+          <w:sz w:val="22"/>
+        </w:rPr>
+        <w:t>using</w:t>
+      </w:r>
+      <w:r>
+        <w:rPr>
+          <w:rFonts w:ascii="Times New Roman" w:hAnsi="Times New Roman" w:cs="Times New Roman"/>
+          <w:sz w:val="22"/>
+        </w:rPr>
+        <w:t xml:space="preserve"> </w:t>
+      </w:r>
+      <w:r>
+        <w:rPr>
+          <w:rFonts w:ascii="Times New Roman" w:hAnsi="Times New Roman" w:cs="Times New Roman"/>
+          <w:sz w:val="22"/>
+        </w:rPr>
+        <w:t>B</w:t>
+      </w:r>
+      <w:r>
+        <w:rPr>
+          <w:rFonts w:ascii="Times New Roman" w:hAnsi="Times New Roman" w:cs="Times New Roman"/>
+          <w:sz w:val="22"/>
+        </w:rPr>
+        <w:t>ash</w:t>
+      </w:r>
+      <w:r>
+        <w:rPr>
+          <w:rFonts w:ascii="Times New Roman" w:hAnsi="Times New Roman" w:cs="Times New Roman"/>
+          <w:sz w:val="22"/>
+        </w:rPr>
+        <w:t xml:space="preserve"> Shell</w:t>
+      </w:r>
+      <w:r>
+        <w:rPr>
+          <w:rFonts w:ascii="Times New Roman" w:hAnsi="Times New Roman" w:cs="Times New Roman"/>
+          <w:sz w:val="22"/>
+        </w:rPr>
+        <w:t xml:space="preserve"> and</w:t>
+      </w:r>
+      <w:r>
+        <w:rPr>
+          <w:rFonts w:ascii="Times New Roman" w:hAnsi="Times New Roman" w:cs="Times New Roman"/>
+          <w:sz w:val="22"/>
+        </w:rPr>
+        <w:t xml:space="preserve"> C</w:t>
+      </w:r>
+      <w:r>
+        <w:rPr>
+          <w:rFonts w:ascii="Times New Roman" w:hAnsi="Times New Roman" w:cs="Times New Roman"/>
+          <w:sz w:val="22"/>
+        </w:rPr>
+        <w:t>ron</w:t>
+      </w:r>
     </w:p>
     <w:p>
       <w:pPr>
@@ -2029,7 +2168,135 @@
           <w:rFonts w:ascii="Times New Roman" w:hAnsi="Times New Roman" w:cs="Times New Roman"/>
           <w:sz w:val="22"/>
         </w:rPr>
-        <w:t>Wrote</w:t>
+        <w:t>Maintain</w:t>
+      </w:r>
+      <w:r>
+        <w:rPr>
+          <w:rFonts w:ascii="Times New Roman" w:hAnsi="Times New Roman" w:cs="Times New Roman"/>
+          <w:sz w:val="22"/>
+        </w:rPr>
+        <w:t>ed</w:t>
+      </w:r>
+      <w:r>
+        <w:rPr>
+          <w:rFonts w:ascii="Times New Roman" w:hAnsi="Times New Roman" w:cs="Times New Roman"/>
+          <w:sz w:val="22"/>
+        </w:rPr>
+        <w:t xml:space="preserve"> three Ubuntu </w:t>
+      </w:r>
+      <w:r>
+        <w:rPr>
+          <w:rFonts w:ascii="Times New Roman" w:hAnsi="Times New Roman" w:cs="Times New Roman"/>
+          <w:sz w:val="22"/>
+        </w:rPr>
+        <w:t xml:space="preserve">and </w:t>
+      </w:r>
+      <w:r>
+        <w:rPr>
+          <w:rFonts w:ascii="Times New Roman" w:hAnsi="Times New Roman" w:cs="Times New Roman"/>
+          <w:sz w:val="22"/>
+        </w:rPr>
+        <w:t>one Windo</w:t>
+      </w:r>
+      <w:bookmarkStart w:id="0" w:name="_GoBack"/>
+      <w:bookmarkEnd w:id="0"/>
+      <w:r>
+        <w:rPr>
+          <w:rFonts w:ascii="Times New Roman" w:hAnsi="Times New Roman" w:cs="Times New Roman"/>
+          <w:sz w:val="22"/>
+        </w:rPr>
+        <w:t>ws</w:t>
+      </w:r>
+      <w:r>
+        <w:rPr>
+          <w:rFonts w:ascii="Times New Roman" w:hAnsi="Times New Roman" w:cs="Times New Roman"/>
+          <w:sz w:val="22"/>
+        </w:rPr>
+        <w:t xml:space="preserve"> remote</w:t>
+      </w:r>
+      <w:r>
+        <w:rPr>
+          <w:rFonts w:ascii="Times New Roman" w:hAnsi="Times New Roman" w:cs="Times New Roman"/>
+          <w:sz w:val="22"/>
+        </w:rPr>
+        <w:t xml:space="preserve"> server</w:t>
+      </w:r>
+      <w:r>
+        <w:rPr>
+          <w:rFonts w:ascii="Times New Roman" w:hAnsi="Times New Roman" w:cs="Times New Roman"/>
+          <w:sz w:val="22"/>
+        </w:rPr>
+        <w:t>s</w:t>
+      </w:r>
+      <w:r>
+        <w:rPr>
+          <w:rFonts w:ascii="Times New Roman" w:hAnsi="Times New Roman" w:cs="Times New Roman"/>
+          <w:sz w:val="22"/>
+        </w:rPr>
+        <w:t xml:space="preserve">, </w:t>
+      </w:r>
+      <w:r>
+        <w:rPr>
+          <w:rFonts w:ascii="Times New Roman" w:hAnsi="Times New Roman" w:cs="Times New Roman"/>
+          <w:sz w:val="22"/>
+        </w:rPr>
+        <w:t xml:space="preserve">including </w:t>
+      </w:r>
+      <w:r>
+        <w:rPr>
+          <w:rFonts w:ascii="Times New Roman" w:hAnsi="Times New Roman" w:cs="Times New Roman"/>
+          <w:sz w:val="22"/>
+        </w:rPr>
+        <w:t>set</w:t>
+      </w:r>
+      <w:r>
+        <w:rPr>
+          <w:rFonts w:ascii="Times New Roman" w:hAnsi="Times New Roman" w:cs="Times New Roman"/>
+          <w:sz w:val="22"/>
+        </w:rPr>
+        <w:t xml:space="preserve">ting </w:t>
+      </w:r>
+      <w:r>
+        <w:rPr>
+          <w:rFonts w:ascii="Times New Roman" w:hAnsi="Times New Roman" w:cs="Times New Roman"/>
+          <w:sz w:val="22"/>
+        </w:rPr>
+        <w:t>up</w:t>
+      </w:r>
+      <w:r>
+        <w:rPr>
+          <w:rFonts w:ascii="Times New Roman" w:hAnsi="Times New Roman" w:cs="Times New Roman"/>
+          <w:sz w:val="22"/>
+        </w:rPr>
+        <w:t xml:space="preserve"> develop</w:t>
+      </w:r>
+      <w:r>
+        <w:rPr>
+          <w:rFonts w:ascii="Times New Roman" w:hAnsi="Times New Roman" w:cs="Times New Roman"/>
+          <w:sz w:val="22"/>
+        </w:rPr>
+        <w:t>ing</w:t>
+      </w:r>
+      <w:r>
+        <w:rPr>
+          <w:rFonts w:ascii="Times New Roman" w:hAnsi="Times New Roman" w:cs="Times New Roman"/>
+          <w:sz w:val="22"/>
+        </w:rPr>
+        <w:t xml:space="preserve"> environment</w:t>
+      </w:r>
+      <w:r>
+        <w:rPr>
+          <w:rFonts w:ascii="Times New Roman" w:hAnsi="Times New Roman" w:cs="Times New Roman"/>
+          <w:sz w:val="22"/>
+        </w:rPr>
+        <w:t xml:space="preserve">, </w:t>
+      </w:r>
+      <w:r>
+        <w:rPr>
+          <w:rFonts w:ascii="Times New Roman" w:hAnsi="Times New Roman" w:cs="Times New Roman"/>
+          <w:sz w:val="22"/>
+        </w:rPr>
+        <w:t>service</w:t>
       </w:r>
       <w:r>
         <w:rPr>
@@ -2043,7 +2310,28 @@
           <w:rFonts w:ascii="Times New Roman" w:hAnsi="Times New Roman" w:cs="Times New Roman"/>
           <w:sz w:val="22"/>
         </w:rPr>
-        <w:t>auto-install and</w:t>
+        <w:t>monitor</w:t>
+      </w:r>
+      <w:r>
+        <w:rPr>
+          <w:rFonts w:ascii="Times New Roman" w:hAnsi="Times New Roman" w:cs="Times New Roman"/>
+          <w:sz w:val="22"/>
+        </w:rPr>
+        <w:t>ing</w:t>
+      </w:r>
+      <w:r>
+        <w:rPr>
+          <w:rFonts w:ascii="Times New Roman" w:hAnsi="Times New Roman" w:cs="Times New Roman"/>
+          <w:sz w:val="22"/>
+        </w:rPr>
+        <w:t xml:space="preserve"> and </w:t>
+      </w:r>
+      <w:r>
+        <w:rPr>
+          <w:rFonts w:ascii="Times New Roman" w:hAnsi="Times New Roman" w:cs="Times New Roman"/>
+          <w:sz w:val="22"/>
+        </w:rPr>
+        <w:t>project</w:t>
       </w:r>
       <w:r>
         <w:rPr>
@@ -2057,119 +2345,7 @@
           <w:rFonts w:ascii="Times New Roman" w:hAnsi="Times New Roman" w:cs="Times New Roman"/>
           <w:sz w:val="22"/>
         </w:rPr>
-        <w:t>monitor</w:t>
-      </w:r>
-      <w:r>
-        <w:rPr>
-          <w:rFonts w:ascii="Times New Roman" w:hAnsi="Times New Roman" w:cs="Times New Roman"/>
-          <w:sz w:val="22"/>
-        </w:rPr>
-        <w:t xml:space="preserve"> script</w:t>
-      </w:r>
-      <w:r>
-        <w:rPr>
-          <w:rFonts w:ascii="Times New Roman" w:hAnsi="Times New Roman" w:cs="Times New Roman"/>
-          <w:sz w:val="22"/>
-        </w:rPr>
-        <w:t>s</w:t>
-      </w:r>
-      <w:r>
-        <w:rPr>
-          <w:rFonts w:ascii="Times New Roman" w:hAnsi="Times New Roman" w:cs="Times New Roman"/>
-          <w:sz w:val="22"/>
-        </w:rPr>
-        <w:t xml:space="preserve"> </w:t>
-      </w:r>
-      <w:r>
-        <w:rPr>
-          <w:rFonts w:ascii="Times New Roman" w:hAnsi="Times New Roman" w:cs="Times New Roman"/>
-          <w:sz w:val="22"/>
-        </w:rPr>
-        <w:t xml:space="preserve">supporting </w:t>
-      </w:r>
-      <w:r>
-        <w:rPr>
-          <w:rFonts w:ascii="Times New Roman" w:hAnsi="Times New Roman" w:cs="Times New Roman"/>
-          <w:sz w:val="22"/>
-        </w:rPr>
-        <w:t xml:space="preserve">nested </w:t>
-      </w:r>
-      <w:r>
-        <w:rPr>
-          <w:rFonts w:ascii="Times New Roman" w:hAnsi="Times New Roman" w:cs="Times New Roman"/>
-          <w:sz w:val="22"/>
-        </w:rPr>
-        <w:t>options</w:t>
-      </w:r>
-      <w:r>
-        <w:rPr>
-          <w:rFonts w:ascii="Times New Roman" w:hAnsi="Times New Roman" w:cs="Times New Roman"/>
-          <w:sz w:val="22"/>
-        </w:rPr>
-        <w:t>,</w:t>
-      </w:r>
-      <w:r>
-        <w:rPr>
-          <w:rFonts w:ascii="Times New Roman" w:hAnsi="Times New Roman" w:cs="Times New Roman"/>
-          <w:sz w:val="22"/>
-        </w:rPr>
-        <w:t xml:space="preserve"> </w:t>
-      </w:r>
-      <w:r>
-        <w:rPr>
-          <w:rFonts w:ascii="Times New Roman" w:hAnsi="Times New Roman" w:cs="Times New Roman"/>
-          <w:sz w:val="22"/>
-        </w:rPr>
-        <w:t>using</w:t>
-      </w:r>
-      <w:r>
-        <w:rPr>
-          <w:rFonts w:ascii="Times New Roman" w:hAnsi="Times New Roman" w:cs="Times New Roman"/>
-          <w:sz w:val="22"/>
-        </w:rPr>
-        <w:t xml:space="preserve"> </w:t>
-      </w:r>
-      <w:r>
-        <w:rPr>
-          <w:rFonts w:ascii="Times New Roman" w:hAnsi="Times New Roman" w:cs="Times New Roman"/>
-          <w:sz w:val="22"/>
-        </w:rPr>
-        <w:t>B</w:t>
-      </w:r>
-      <w:r>
-        <w:rPr>
-          <w:rFonts w:ascii="Times New Roman" w:hAnsi="Times New Roman" w:cs="Times New Roman"/>
-          <w:sz w:val="22"/>
-        </w:rPr>
-        <w:t>ash</w:t>
-      </w:r>
-      <w:r>
-        <w:rPr>
-          <w:rFonts w:ascii="Times New Roman" w:hAnsi="Times New Roman" w:cs="Times New Roman"/>
-          <w:sz w:val="22"/>
-        </w:rPr>
-        <w:t xml:space="preserve"> Shell</w:t>
-      </w:r>
-      <w:r>
-        <w:rPr>
-          <w:rFonts w:ascii="Times New Roman" w:hAnsi="Times New Roman" w:cs="Times New Roman"/>
-          <w:sz w:val="22"/>
-        </w:rPr>
-        <w:t xml:space="preserve"> and</w:t>
-      </w:r>
-      <w:r>
-        <w:rPr>
-          <w:rFonts w:ascii="Times New Roman" w:hAnsi="Times New Roman" w:cs="Times New Roman"/>
-          <w:sz w:val="22"/>
-        </w:rPr>
-        <w:t xml:space="preserve"> C</w:t>
-      </w:r>
-      <w:r>
-        <w:rPr>
-          <w:rFonts w:ascii="Times New Roman" w:hAnsi="Times New Roman" w:cs="Times New Roman"/>
-          <w:sz w:val="22"/>
-        </w:rPr>
-        <w:t>ron</w:t>
+        <w:t>deploying</w:t>
       </w:r>
     </w:p>
     <w:p>
@@ -2183,197 +2359,6 @@
         <w:ind w:firstLineChars="0"/>
         <w:rPr>
           <w:rFonts w:ascii="Times New Roman" w:hAnsi="Times New Roman" w:cs="Times New Roman"/>
-          <w:b/>
-          <w:sz w:val="22"/>
-        </w:rPr>
-      </w:pPr>
-      <w:r>
-        <w:rPr>
-          <w:rFonts w:ascii="Times New Roman" w:hAnsi="Times New Roman" w:cs="Times New Roman"/>
-          <w:sz w:val="22"/>
-        </w:rPr>
-        <w:t>Maintain</w:t>
-      </w:r>
-      <w:r>
-        <w:rPr>
-          <w:rFonts w:ascii="Times New Roman" w:hAnsi="Times New Roman" w:cs="Times New Roman"/>
-          <w:sz w:val="22"/>
-        </w:rPr>
-        <w:t>ed</w:t>
-      </w:r>
-      <w:r>
-        <w:rPr>
-          <w:rFonts w:ascii="Times New Roman" w:hAnsi="Times New Roman" w:cs="Times New Roman"/>
-          <w:sz w:val="22"/>
-        </w:rPr>
-        <w:t xml:space="preserve"> three Ubuntu </w:t>
-      </w:r>
-      <w:r>
-        <w:rPr>
-          <w:rFonts w:ascii="Times New Roman" w:hAnsi="Times New Roman" w:cs="Times New Roman"/>
-          <w:sz w:val="22"/>
-        </w:rPr>
-        <w:t xml:space="preserve">and </w:t>
-      </w:r>
-      <w:r>
-        <w:rPr>
-          <w:rFonts w:ascii="Times New Roman" w:hAnsi="Times New Roman" w:cs="Times New Roman"/>
-          <w:sz w:val="22"/>
-        </w:rPr>
-        <w:t>one Windows</w:t>
-      </w:r>
-      <w:r>
-        <w:rPr>
-          <w:rFonts w:ascii="Times New Roman" w:hAnsi="Times New Roman" w:cs="Times New Roman"/>
-          <w:sz w:val="22"/>
-        </w:rPr>
-        <w:t xml:space="preserve"> remote</w:t>
-      </w:r>
-      <w:r>
-        <w:rPr>
-          <w:rFonts w:ascii="Times New Roman" w:hAnsi="Times New Roman" w:cs="Times New Roman"/>
-          <w:sz w:val="22"/>
-        </w:rPr>
-        <w:t xml:space="preserve"> server</w:t>
-      </w:r>
-      <w:r>
-        <w:rPr>
-          <w:rFonts w:ascii="Times New Roman" w:hAnsi="Times New Roman" w:cs="Times New Roman"/>
-          <w:sz w:val="22"/>
-        </w:rPr>
-        <w:t>s</w:t>
-      </w:r>
-      <w:r>
-        <w:rPr>
-          <w:rFonts w:ascii="Times New Roman" w:hAnsi="Times New Roman" w:cs="Times New Roman"/>
-          <w:sz w:val="22"/>
-        </w:rPr>
-        <w:t xml:space="preserve">, </w:t>
-      </w:r>
-      <w:r>
-        <w:rPr>
-          <w:rFonts w:ascii="Times New Roman" w:hAnsi="Times New Roman" w:cs="Times New Roman"/>
-          <w:sz w:val="22"/>
-        </w:rPr>
-        <w:t xml:space="preserve">including </w:t>
-      </w:r>
-      <w:r>
-        <w:rPr>
-          <w:rFonts w:ascii="Times New Roman" w:hAnsi="Times New Roman" w:cs="Times New Roman"/>
-          <w:sz w:val="22"/>
-        </w:rPr>
-        <w:t>set</w:t>
-      </w:r>
-      <w:r>
-        <w:rPr>
-          <w:rFonts w:ascii="Times New Roman" w:hAnsi="Times New Roman" w:cs="Times New Roman"/>
-          <w:sz w:val="22"/>
-        </w:rPr>
-        <w:t xml:space="preserve">ting </w:t>
-      </w:r>
-      <w:r>
-        <w:rPr>
-          <w:rFonts w:ascii="Times New Roman" w:hAnsi="Times New Roman" w:cs="Times New Roman"/>
-          <w:sz w:val="22"/>
-        </w:rPr>
-        <w:t>up</w:t>
-      </w:r>
-      <w:r>
-        <w:rPr>
-          <w:rFonts w:ascii="Times New Roman" w:hAnsi="Times New Roman" w:cs="Times New Roman"/>
-          <w:sz w:val="22"/>
-        </w:rPr>
-        <w:t xml:space="preserve"> develop</w:t>
-      </w:r>
-      <w:r>
-        <w:rPr>
-          <w:rFonts w:ascii="Times New Roman" w:hAnsi="Times New Roman" w:cs="Times New Roman"/>
-          <w:sz w:val="22"/>
-        </w:rPr>
-        <w:t>ing</w:t>
-      </w:r>
-      <w:r>
-        <w:rPr>
-          <w:rFonts w:ascii="Times New Roman" w:hAnsi="Times New Roman" w:cs="Times New Roman"/>
-          <w:sz w:val="22"/>
-        </w:rPr>
-        <w:t xml:space="preserve"> environment</w:t>
-      </w:r>
-      <w:r>
-        <w:rPr>
-          <w:rFonts w:ascii="Times New Roman" w:hAnsi="Times New Roman" w:cs="Times New Roman"/>
-          <w:sz w:val="22"/>
-        </w:rPr>
-        <w:t xml:space="preserve">, </w:t>
-      </w:r>
-      <w:r>
-        <w:rPr>
-          <w:rFonts w:ascii="Times New Roman" w:hAnsi="Times New Roman" w:cs="Times New Roman"/>
-          <w:sz w:val="22"/>
-        </w:rPr>
-        <w:t>service</w:t>
-      </w:r>
-      <w:r>
-        <w:rPr>
-          <w:rFonts w:ascii="Times New Roman" w:hAnsi="Times New Roman" w:cs="Times New Roman"/>
-          <w:sz w:val="22"/>
-        </w:rPr>
-        <w:t xml:space="preserve"> </w:t>
-      </w:r>
-      <w:r>
-        <w:rPr>
-          <w:rFonts w:ascii="Times New Roman" w:hAnsi="Times New Roman" w:cs="Times New Roman"/>
-          <w:sz w:val="22"/>
-        </w:rPr>
-        <w:t>monitor</w:t>
-      </w:r>
-      <w:r>
-        <w:rPr>
-          <w:rFonts w:ascii="Times New Roman" w:hAnsi="Times New Roman" w:cs="Times New Roman"/>
-          <w:sz w:val="22"/>
-        </w:rPr>
-        <w:t>ing</w:t>
-      </w:r>
-      <w:r>
-        <w:rPr>
-          <w:rFonts w:ascii="Times New Roman" w:hAnsi="Times New Roman" w:cs="Times New Roman"/>
-          <w:sz w:val="22"/>
-        </w:rPr>
-        <w:t xml:space="preserve"> and </w:t>
-      </w:r>
-      <w:r>
-        <w:rPr>
-          <w:rFonts w:ascii="Times New Roman" w:hAnsi="Times New Roman" w:cs="Times New Roman"/>
-          <w:sz w:val="22"/>
-        </w:rPr>
-        <w:t>project</w:t>
-      </w:r>
-      <w:r>
-        <w:rPr>
-          <w:rFonts w:ascii="Times New Roman" w:hAnsi="Times New Roman" w:cs="Times New Roman"/>
-          <w:sz w:val="22"/>
-        </w:rPr>
-        <w:t xml:space="preserve"> </w:t>
-      </w:r>
-      <w:r>
-        <w:rPr>
-          <w:rFonts w:ascii="Times New Roman" w:hAnsi="Times New Roman" w:cs="Times New Roman"/>
-          <w:sz w:val="22"/>
-        </w:rPr>
-        <w:t>deploying</w:t>
-      </w:r>
-    </w:p>
-    <w:p>
-      <w:pPr>
-        <w:pStyle w:val="ListParagraph"/>
-        <w:numPr>
-          <w:ilvl w:val="0"/>
-          <w:numId w:val="18"/>
-        </w:numPr>
-        <w:spacing w:line="0" w:lineRule="atLeast"/>
-        <w:ind w:firstLineChars="0"/>
-        <w:rPr>
-          <w:rFonts w:ascii="Times New Roman" w:hAnsi="Times New Roman" w:cs="Times New Roman"/>
           <w:sz w:val="22"/>
         </w:rPr>
       </w:pPr>
@@ -3190,7 +3175,7 @@
           <w:rFonts w:ascii="Times New Roman" w:hAnsi="Times New Roman" w:cs="Times New Roman"/>
           <w:sz w:val="22"/>
         </w:rPr>
-        <w:t xml:space="preserve"> Ubuntu, Windows, Mac OS, Amazon AWS (EC2), Docker, Payara (</w:t>
+        <w:t xml:space="preserve"> Ubuntu, Windows, Mac OS, Amazon AWS (EC2), Docker, </w:t>
       </w:r>
       <w:proofErr w:type="spellStart"/>
       <w:r>
@@ -3198,6 +3183,22 @@
           <w:rFonts w:ascii="Times New Roman" w:hAnsi="Times New Roman" w:cs="Times New Roman"/>
           <w:sz w:val="22"/>
         </w:rPr>
+        <w:t>Payara</w:t>
+      </w:r>
+      <w:proofErr w:type="spellEnd"/>
+      <w:r>
+        <w:rPr>
+          <w:rFonts w:ascii="Times New Roman" w:hAnsi="Times New Roman" w:cs="Times New Roman"/>
+          <w:sz w:val="22"/>
+        </w:rPr>
+        <w:t xml:space="preserve"> (</w:t>
+      </w:r>
+      <w:proofErr w:type="spellStart"/>
+      <w:r>
+        <w:rPr>
+          <w:rFonts w:ascii="Times New Roman" w:hAnsi="Times New Roman" w:cs="Times New Roman"/>
+          <w:sz w:val="22"/>
+        </w:rPr>
         <w:t>GlassFish</w:t>
       </w:r>
       <w:proofErr w:type="spellEnd"/>
@@ -3215,12 +3216,21 @@
         </w:rPr>
         <w:t xml:space="preserve">, </w:t>
       </w:r>
-      <w:r>
-        <w:rPr>
-          <w:rFonts w:ascii="Times New Roman" w:hAnsi="Times New Roman" w:cs="Times New Roman"/>
-          <w:sz w:val="22"/>
-        </w:rPr>
-        <w:t xml:space="preserve">Git, Apache Thrift, </w:t>
+      <w:proofErr w:type="spellStart"/>
+      <w:r>
+        <w:rPr>
+          <w:rFonts w:ascii="Times New Roman" w:hAnsi="Times New Roman" w:cs="Times New Roman"/>
+          <w:sz w:val="22"/>
+        </w:rPr>
+        <w:t>Git</w:t>
+      </w:r>
+      <w:proofErr w:type="spellEnd"/>
+      <w:r>
+        <w:rPr>
+          <w:rFonts w:ascii="Times New Roman" w:hAnsi="Times New Roman" w:cs="Times New Roman"/>
+          <w:sz w:val="22"/>
+        </w:rPr>
+        <w:t xml:space="preserve">, Apache Thrift, </w:t>
       </w:r>
       <w:proofErr w:type="spellStart"/>
       <w:r>
@@ -3760,279 +3770,6 @@
           <w:sz w:val="22"/>
         </w:rPr>
         <w:t xml:space="preserve"> </w:t>
-      </w:r>
-    </w:p>
-    <w:p>
-      <w:pPr>
-        <w:spacing w:before="120" w:line="0" w:lineRule="atLeast"/>
-        <w:ind w:firstLine="420"/>
-        <w:jc w:val="distribute"/>
-        <w:rPr>
-          <w:rFonts w:ascii="Times New Roman" w:hAnsi="Times New Roman" w:cs="Times New Roman"/>
-          <w:i/>
-          <w:sz w:val="22"/>
-        </w:rPr>
-      </w:pPr>
-      <w:r>
-        <w:rPr>
-          <w:rFonts w:ascii="Times New Roman" w:hAnsi="Times New Roman" w:cs="Times New Roman"/>
-          <w:b/>
-          <w:sz w:val="22"/>
-        </w:rPr>
-        <w:lastRenderedPageBreak/>
-        <w:t xml:space="preserve">Enterprise Cloud Platform </w:t>
-      </w:r>
-      <w:r>
-        <w:rPr>
-          <w:rFonts w:ascii="Times New Roman" w:hAnsi="Times New Roman" w:cs="Times New Roman"/>
-          <w:b/>
-          <w:sz w:val="22"/>
-        </w:rPr>
-        <w:t>Architecture &amp; Design</w:t>
-      </w:r>
-      <w:r>
-        <w:rPr>
-          <w:rFonts w:ascii="Times New Roman" w:hAnsi="Times New Roman" w:cs="Times New Roman"/>
-          <w:b/>
-          <w:sz w:val="22"/>
-        </w:rPr>
-        <w:tab/>
-      </w:r>
-      <w:r>
-        <w:rPr>
-          <w:rFonts w:ascii="Times New Roman" w:hAnsi="Times New Roman" w:cs="Times New Roman"/>
-          <w:b/>
-          <w:sz w:val="22"/>
-        </w:rPr>
-        <w:tab/>
-      </w:r>
-      <w:r>
-        <w:rPr>
-          <w:rFonts w:ascii="Times New Roman" w:hAnsi="Times New Roman" w:cs="Times New Roman"/>
-          <w:b/>
-          <w:sz w:val="22"/>
-        </w:rPr>
-        <w:tab/>
-      </w:r>
-      <w:r>
-        <w:rPr>
-          <w:rFonts w:ascii="Times New Roman" w:hAnsi="Times New Roman" w:cs="Times New Roman"/>
-          <w:b/>
-          <w:sz w:val="22"/>
-        </w:rPr>
-        <w:tab/>
-      </w:r>
-      <w:r>
-        <w:rPr>
-          <w:rFonts w:ascii="Times New Roman" w:hAnsi="Times New Roman" w:cs="Times New Roman"/>
-          <w:b/>
-          <w:sz w:val="22"/>
-        </w:rPr>
-        <w:tab/>
-      </w:r>
-      <w:r>
-        <w:rPr>
-          <w:rFonts w:ascii="Times New Roman" w:hAnsi="Times New Roman" w:cs="Times New Roman"/>
-          <w:b/>
-          <w:sz w:val="22"/>
-        </w:rPr>
-        <w:tab/>
-      </w:r>
-      <w:r>
-        <w:rPr>
-          <w:rFonts w:ascii="Times New Roman" w:hAnsi="Times New Roman" w:cs="Times New Roman"/>
-          <w:b/>
-          <w:sz w:val="22"/>
-        </w:rPr>
-        <w:tab/>
-      </w:r>
-      <w:r>
-        <w:rPr>
-          <w:rFonts w:ascii="Times New Roman" w:hAnsi="Times New Roman" w:cs="Times New Roman"/>
-          <w:b/>
-          <w:sz w:val="22"/>
-        </w:rPr>
-        <w:tab/>
-      </w:r>
-      <w:r>
-        <w:rPr>
-          <w:rFonts w:ascii="Times New Roman" w:hAnsi="Times New Roman" w:cs="Times New Roman"/>
-          <w:b/>
-          <w:sz w:val="22"/>
-        </w:rPr>
-        <w:tab/>
-        <w:t>May 20</w:t>
-      </w:r>
-      <w:r>
-        <w:rPr>
-          <w:rFonts w:ascii="Times New Roman" w:hAnsi="Times New Roman" w:cs="Times New Roman"/>
-          <w:b/>
-          <w:sz w:val="22"/>
-        </w:rPr>
-        <w:t>17</w:t>
-      </w:r>
-      <w:r>
-        <w:rPr>
-          <w:rFonts w:ascii="Times New Roman" w:hAnsi="Times New Roman" w:cs="Times New Roman"/>
-          <w:b/>
-          <w:sz w:val="22"/>
-        </w:rPr>
-        <w:t xml:space="preserve"> </w:t>
-      </w:r>
-      <w:r>
-        <w:rPr>
-          <w:rFonts w:ascii="Times New Roman" w:hAnsi="Times New Roman" w:cs="Times New Roman"/>
-          <w:b/>
-          <w:sz w:val="22"/>
-        </w:rPr>
-        <w:t>-</w:t>
-      </w:r>
-      <w:r>
-        <w:rPr>
-          <w:rFonts w:ascii="Times New Roman" w:hAnsi="Times New Roman" w:cs="Times New Roman"/>
-          <w:b/>
-          <w:sz w:val="22"/>
-        </w:rPr>
-        <w:t xml:space="preserve"> Jul 20</w:t>
-      </w:r>
-      <w:r>
-        <w:rPr>
-          <w:rFonts w:ascii="Times New Roman" w:hAnsi="Times New Roman" w:cs="Times New Roman"/>
-          <w:b/>
-          <w:sz w:val="22"/>
-        </w:rPr>
-        <w:t>17</w:t>
-      </w:r>
-    </w:p>
-    <w:p>
-      <w:pPr>
-        <w:spacing w:line="0" w:lineRule="atLeast"/>
-        <w:ind w:firstLine="420"/>
-        <w:rPr>
-          <w:rFonts w:ascii="Times New Roman" w:hAnsi="Times New Roman" w:cs="Times New Roman"/>
-          <w:i/>
-          <w:sz w:val="22"/>
-        </w:rPr>
-      </w:pPr>
-      <w:r>
-        <w:rPr>
-          <w:rFonts w:ascii="Times New Roman" w:hAnsi="Times New Roman" w:cs="Times New Roman"/>
-          <w:i/>
-          <w:sz w:val="22"/>
-        </w:rPr>
-        <w:t xml:space="preserve">An EC2 based enterprise software platform supported by </w:t>
-      </w:r>
-      <w:proofErr w:type="spellStart"/>
-      <w:r>
-        <w:rPr>
-          <w:rFonts w:ascii="Times New Roman" w:hAnsi="Times New Roman" w:cs="Times New Roman"/>
-          <w:i/>
-          <w:sz w:val="22"/>
-        </w:rPr>
-        <w:t>Payare</w:t>
-      </w:r>
-      <w:proofErr w:type="spellEnd"/>
-      <w:r>
-        <w:rPr>
-          <w:rFonts w:ascii="Times New Roman" w:hAnsi="Times New Roman" w:cs="Times New Roman"/>
-          <w:i/>
-          <w:sz w:val="22"/>
-        </w:rPr>
-        <w:t xml:space="preserve"> server and PostgreSQL database</w:t>
-      </w:r>
-    </w:p>
-    <w:p>
-      <w:pPr>
-        <w:pStyle w:val="ListParagraph"/>
-        <w:numPr>
-          <w:ilvl w:val="0"/>
-          <w:numId w:val="22"/>
-        </w:numPr>
-        <w:spacing w:line="0" w:lineRule="atLeast"/>
-        <w:ind w:firstLineChars="0"/>
-        <w:rPr>
-          <w:rFonts w:ascii="Times New Roman" w:hAnsi="Times New Roman" w:cs="Times New Roman"/>
-          <w:sz w:val="22"/>
-        </w:rPr>
-      </w:pPr>
-      <w:r>
-        <w:rPr>
-          <w:rFonts w:ascii="Times New Roman" w:hAnsi="Times New Roman" w:cs="Times New Roman"/>
-          <w:sz w:val="22"/>
-        </w:rPr>
-        <w:t>Developed a command line FTP tool implementing Java Remote Method Invocation API</w:t>
-      </w:r>
-    </w:p>
-    <w:p>
-      <w:pPr>
-        <w:pStyle w:val="ListParagraph"/>
-        <w:numPr>
-          <w:ilvl w:val="0"/>
-          <w:numId w:val="22"/>
-        </w:numPr>
-        <w:spacing w:line="0" w:lineRule="atLeast"/>
-        <w:ind w:firstLineChars="0"/>
-        <w:rPr>
-          <w:rFonts w:ascii="Times New Roman" w:hAnsi="Times New Roman" w:cs="Times New Roman"/>
-          <w:sz w:val="22"/>
-        </w:rPr>
-      </w:pPr>
-      <w:r>
-        <w:rPr>
-          <w:rFonts w:ascii="Times New Roman" w:hAnsi="Times New Roman" w:cs="Times New Roman"/>
-          <w:sz w:val="22"/>
-        </w:rPr>
-        <w:t>Deployed</w:t>
-      </w:r>
-      <w:r>
-        <w:rPr>
-          <w:rFonts w:ascii="Times New Roman" w:hAnsi="Times New Roman" w:cs="Times New Roman"/>
-          <w:sz w:val="22"/>
-        </w:rPr>
-        <w:t xml:space="preserve"> </w:t>
-      </w:r>
-      <w:r>
-        <w:rPr>
-          <w:rFonts w:ascii="Times New Roman" w:hAnsi="Times New Roman" w:cs="Times New Roman"/>
-          <w:sz w:val="22"/>
-        </w:rPr>
-        <w:t>a RESTful Distributed Hash Table on EC2 platform</w:t>
-      </w:r>
-      <w:r>
-        <w:rPr>
-          <w:rFonts w:ascii="Times New Roman" w:hAnsi="Times New Roman" w:cs="Times New Roman"/>
-          <w:sz w:val="22"/>
-        </w:rPr>
-        <w:t xml:space="preserve"> along with a </w:t>
-      </w:r>
-      <w:r>
-        <w:rPr>
-          <w:rFonts w:ascii="Times New Roman" w:hAnsi="Times New Roman" w:cs="Times New Roman"/>
-          <w:sz w:val="22"/>
-        </w:rPr>
-        <w:t>message application</w:t>
-      </w:r>
-    </w:p>
-    <w:p>
-      <w:pPr>
-        <w:pStyle w:val="ListParagraph"/>
-        <w:numPr>
-          <w:ilvl w:val="0"/>
-          <w:numId w:val="22"/>
-        </w:numPr>
-        <w:spacing w:after="120" w:line="0" w:lineRule="atLeast"/>
-        <w:ind w:firstLineChars="0"/>
-        <w:rPr>
-          <w:rFonts w:ascii="Times New Roman" w:hAnsi="Times New Roman" w:cs="Times New Roman"/>
-          <w:sz w:val="22"/>
-        </w:rPr>
-      </w:pPr>
-      <w:r>
-        <w:rPr>
-          <w:rFonts w:ascii="Times New Roman" w:hAnsi="Times New Roman" w:cs="Times New Roman"/>
-          <w:sz w:val="22"/>
-        </w:rPr>
-        <w:t>Implemented Amazon Machine Image to maintain a constant backup of prototype instance</w:t>
       </w:r>
     </w:p>
     <w:sectPr>
@@ -4046,7 +3783,7 @@
 </file>
 
 <file path=word/endnotes.xml><?xml version="1.0" encoding="utf-8"?>
-<w:endnotes xmlns:wpc="http://schemas.microsoft.com/office/word/2010/wordprocessingCanvas" xmlns:cx="http://schemas.microsoft.com/office/drawing/2014/chartex" xmlns:cx1="http://schemas.microsoft.com/office/drawing/2015/9/8/chartex" xmlns:cx2="http://schemas.microsoft.com/office/drawing/2015/10/21/chartex" xmlns:cx3="http://schemas.microsoft.com/office/drawing/2016/5/9/chartex" xmlns:cx4="http://schemas.microsoft.com/office/drawing/2016/5/10/chartex" xmlns:cx5="http://schemas.microsoft.com/office/drawing/2016/5/11/chartex" xmlns:cx6="http://schemas.microsoft.com/office/drawing/2016/5/12/chartex" xmlns:cx7="http://schemas.microsoft.com/office/drawing/2016/5/13/chartex" xmlns:cx8="http://schemas.microsoft.com/office/drawing/2016/5/14/chartex" xmlns:mc="http://schemas.openxmlformats.org/markup-compatibility/2006" xmlns:aink="http://schemas.microsoft.com/office/drawing/2016/ink" xmlns:am3d="http://schemas.microsoft.com/office/drawing/2017/model3d" xmlns:o="urn:schemas-microsoft-com:office:office" xmlns:r="http://schemas.openxmlformats.org/officeDocument/2006/relationships" xmlns:m="http://schemas.openxmlformats.org/officeDocument/2006/math" xmlns:v="urn:schemas-microsoft-com:vml" xmlns:wp14="http://schemas.microsoft.com/office/word/2010/wordprocessingDrawing" xmlns:wp="http://schemas.openxmlformats.org/drawingml/2006/wordprocessingDrawing" xmlns:w10="urn:schemas-microsoft-com:office:word" xmlns:w="http://schemas.openxmlformats.org/wordprocessingml/2006/main" xmlns:w14="http://schemas.microsoft.com/office/word/2010/wordml" xmlns:w15="http://schemas.microsoft.com/office/word/2012/wordml" xmlns:w16cid="http://schemas.microsoft.com/office/word/2016/wordml/cid" xmlns:w16se="http://schemas.microsoft.com/office/word/2015/wordml/symex" xmlns:wpg="http://schemas.microsoft.com/office/word/2010/wordprocessingGroup" xmlns:wpi="http://schemas.microsoft.com/office/word/2010/wordprocessingInk" xmlns:wne="http://schemas.microsoft.com/office/word/2006/wordml" xmlns:wps="http://schemas.microsoft.com/office/word/2010/wordprocessingShape" mc:Ignorable="w14 w15 w16se w16cid wp14">
+<w:endnotes xmlns:wpc="http://schemas.microsoft.com/office/word/2010/wordprocessingCanvas" xmlns:mo="http://schemas.microsoft.com/office/mac/office/2008/main" xmlns:mc="http://schemas.openxmlformats.org/markup-compatibility/2006" xmlns:mv="urn:schemas-microsoft-com:mac:vml" xmlns:o="urn:schemas-microsoft-com:office:office" xmlns:r="http://schemas.openxmlformats.org/officeDocument/2006/relationships" xmlns:m="http://schemas.openxmlformats.org/officeDocument/2006/math" xmlns:v="urn:schemas-microsoft-com:vml" xmlns:wp14="http://schemas.microsoft.com/office/word/2010/wordprocessingDrawing" xmlns:wp="http://schemas.openxmlformats.org/drawingml/2006/wordprocessingDrawing" xmlns:w10="urn:schemas-microsoft-com:office:word" xmlns:w="http://schemas.openxmlformats.org/wordprocessingml/2006/main" xmlns:w14="http://schemas.microsoft.com/office/word/2010/wordml" xmlns:w15="http://schemas.microsoft.com/office/word/2012/wordml" xmlns:wpg="http://schemas.microsoft.com/office/word/2010/wordprocessingGroup" xmlns:wpi="http://schemas.microsoft.com/office/word/2010/wordprocessingInk" xmlns:wne="http://schemas.microsoft.com/office/word/2006/wordml" xmlns:wps="http://schemas.microsoft.com/office/word/2010/wordprocessingShape" mc:Ignorable="w14 w15 wp14">
   <w:endnote w:type="separator" w:id="-1">
     <w:p>
       <w:r>
@@ -4065,7 +3802,7 @@
 </file>
 
 <file path=word/footnotes.xml><?xml version="1.0" encoding="utf-8"?>
-<w:footnotes xmlns:wpc="http://schemas.microsoft.com/office/word/2010/wordprocessingCanvas" xmlns:cx="http://schemas.microsoft.com/office/drawing/2014/chartex" xmlns:cx1="http://schemas.microsoft.com/office/drawing/2015/9/8/chartex" xmlns:cx2="http://schemas.microsoft.com/office/drawing/2015/10/21/chartex" xmlns:cx3="http://schemas.microsoft.com/office/drawing/2016/5/9/chartex" xmlns:cx4="http://schemas.microsoft.com/office/drawing/2016/5/10/chartex" xmlns:cx5="http://schemas.microsoft.com/office/drawing/2016/5/11/chartex" xmlns:cx6="http://schemas.microsoft.com/office/drawing/2016/5/12/chartex" xmlns:cx7="http://schemas.microsoft.com/office/drawing/2016/5/13/chartex" xmlns:cx8="http://schemas.microsoft.com/office/drawing/2016/5/14/chartex" xmlns:mc="http://schemas.openxmlformats.org/markup-compatibility/2006" xmlns:aink="http://schemas.microsoft.com/office/drawing/2016/ink" xmlns:am3d="http://schemas.microsoft.com/office/drawing/2017/model3d" xmlns:o="urn:schemas-microsoft-com:office:office" xmlns:r="http://schemas.openxmlformats.org/officeDocument/2006/relationships" xmlns:m="http://schemas.openxmlformats.org/officeDocument/2006/math" xmlns:v="urn:schemas-microsoft-com:vml" xmlns:wp14="http://schemas.microsoft.com/office/word/2010/wordprocessingDrawing" xmlns:wp="http://schemas.openxmlformats.org/drawingml/2006/wordprocessingDrawing" xmlns:w10="urn:schemas-microsoft-com:office:word" xmlns:w="http://schemas.openxmlformats.org/wordprocessingml/2006/main" xmlns:w14="http://schemas.microsoft.com/office/word/2010/wordml" xmlns:w15="http://schemas.microsoft.com/office/word/2012/wordml" xmlns:w16cid="http://schemas.microsoft.com/office/word/2016/wordml/cid" xmlns:w16se="http://schemas.microsoft.com/office/word/2015/wordml/symex" xmlns:wpg="http://schemas.microsoft.com/office/word/2010/wordprocessingGroup" xmlns:wpi="http://schemas.microsoft.com/office/word/2010/wordprocessingInk" xmlns:wne="http://schemas.microsoft.com/office/word/2006/wordml" xmlns:wps="http://schemas.microsoft.com/office/word/2010/wordprocessingShape" mc:Ignorable="w14 w15 w16se w16cid wp14">
+<w:footnotes xmlns:wpc="http://schemas.microsoft.com/office/word/2010/wordprocessingCanvas" xmlns:mo="http://schemas.microsoft.com/office/mac/office/2008/main" xmlns:mc="http://schemas.openxmlformats.org/markup-compatibility/2006" xmlns:mv="urn:schemas-microsoft-com:mac:vml" xmlns:o="urn:schemas-microsoft-com:office:office" xmlns:r="http://schemas.openxmlformats.org/officeDocument/2006/relationships" xmlns:m="http://schemas.openxmlformats.org/officeDocument/2006/math" xmlns:v="urn:schemas-microsoft-com:vml" xmlns:wp14="http://schemas.microsoft.com/office/word/2010/wordprocessingDrawing" xmlns:wp="http://schemas.openxmlformats.org/drawingml/2006/wordprocessingDrawing" xmlns:w10="urn:schemas-microsoft-com:office:word" xmlns:w="http://schemas.openxmlformats.org/wordprocessingml/2006/main" xmlns:w14="http://schemas.microsoft.com/office/word/2010/wordml" xmlns:w15="http://schemas.microsoft.com/office/word/2012/wordml" xmlns:wpg="http://schemas.microsoft.com/office/word/2010/wordprocessingGroup" xmlns:wpi="http://schemas.microsoft.com/office/word/2010/wordprocessingInk" xmlns:wne="http://schemas.microsoft.com/office/word/2006/wordml" xmlns:wps="http://schemas.microsoft.com/office/word/2010/wordprocessingShape" mc:Ignorable="w14 w15 wp14">
   <w:footnote w:type="separator" w:id="-1">
     <w:p>
       <w:r>
@@ -4084,8 +3821,8 @@
 </file>
 
 <file path=word/numbering.xml><?xml version="1.0" encoding="utf-8"?>
-<w:numbering xmlns:wpc="http://schemas.microsoft.com/office/word/2010/wordprocessingCanvas" xmlns:cx="http://schemas.microsoft.com/office/drawing/2014/chartex" xmlns:cx1="http://schemas.microsoft.com/office/drawing/2015/9/8/chartex" xmlns:cx2="http://schemas.microsoft.com/office/drawing/2015/10/21/chartex" xmlns:cx3="http://schemas.microsoft.com/office/drawing/2016/5/9/chartex" xmlns:cx4="http://schemas.microsoft.com/office/drawing/2016/5/10/chartex" xmlns:cx5="http://schemas.microsoft.com/office/drawing/2016/5/11/chartex" xmlns:cx6="http://schemas.microsoft.com/office/drawing/2016/5/12/chartex" xmlns:cx7="http://schemas.microsoft.com/office/drawing/2016/5/13/chartex" xmlns:cx8="http://schemas.microsoft.com/office/drawing/2016/5/14/chartex" xmlns:mc="http://schemas.openxmlformats.org/markup-compatibility/2006" xmlns:aink="http://schemas.microsoft.com/office/drawing/2016/ink" xmlns:am3d="http://schemas.microsoft.com/office/drawing/2017/model3d" xmlns:o="urn:schemas-microsoft-com:office:office" xmlns:r="http://schemas.openxmlformats.org/officeDocument/2006/relationships" xmlns:m="http://schemas.openxmlformats.org/officeDocument/2006/math" xmlns:v="urn:schemas-microsoft-com:vml" xmlns:wp14="http://schemas.microsoft.com/office/word/2010/wordprocessingDrawing" xmlns:wp="http://schemas.openxmlformats.org/drawingml/2006/wordprocessingDrawing" xmlns:w10="urn:schemas-microsoft-com:office:word" xmlns:w="http://schemas.openxmlformats.org/wordprocessingml/2006/main" xmlns:w14="http://schemas.microsoft.com/office/word/2010/wordml" xmlns:w15="http://schemas.microsoft.com/office/word/2012/wordml" xmlns:w16cid="http://schemas.microsoft.com/office/word/2016/wordml/cid" xmlns:w16se="http://schemas.microsoft.com/office/word/2015/wordml/symex" xmlns:wpg="http://schemas.microsoft.com/office/word/2010/wordprocessingGroup" xmlns:wpi="http://schemas.microsoft.com/office/word/2010/wordprocessingInk" xmlns:wne="http://schemas.microsoft.com/office/word/2006/wordml" xmlns:wps="http://schemas.microsoft.com/office/word/2010/wordprocessingShape" mc:Ignorable="w14 w15 w16se w16cid wp14">
-  <w:abstractNum w:abstractNumId="0" w15:restartNumberingAfterBreak="0">
+<w:numbering xmlns:wpc="http://schemas.microsoft.com/office/word/2010/wordprocessingCanvas" xmlns:mo="http://schemas.microsoft.com/office/mac/office/2008/main" xmlns:mc="http://schemas.openxmlformats.org/markup-compatibility/2006" xmlns:mv="urn:schemas-microsoft-com:mac:vml" xmlns:o="urn:schemas-microsoft-com:office:office" xmlns:r="http://schemas.openxmlformats.org/officeDocument/2006/relationships" xmlns:m="http://schemas.openxmlformats.org/officeDocument/2006/math" xmlns:v="urn:schemas-microsoft-com:vml" xmlns:wp14="http://schemas.microsoft.com/office/word/2010/wordprocessingDrawing" xmlns:wp="http://schemas.openxmlformats.org/drawingml/2006/wordprocessingDrawing" xmlns:w10="urn:schemas-microsoft-com:office:word" xmlns:w="http://schemas.openxmlformats.org/wordprocessingml/2006/main" xmlns:w14="http://schemas.microsoft.com/office/word/2010/wordml" xmlns:w15="http://schemas.microsoft.com/office/word/2012/wordml" xmlns:wpg="http://schemas.microsoft.com/office/word/2010/wordprocessingGroup" xmlns:wpi="http://schemas.microsoft.com/office/word/2010/wordprocessingInk" xmlns:wne="http://schemas.microsoft.com/office/word/2006/wordml" xmlns:wps="http://schemas.microsoft.com/office/word/2010/wordprocessingShape" mc:Ignorable="w14 w15 wp14">
+  <w:abstractNum w:abstractNumId="0">
     <w:nsid w:val="00F442B4"/>
     <w:multiLevelType w:val="hybridMultilevel"/>
     <w:tmpl w:val="4516E902"/>
@@ -4198,7 +3935,7 @@
       </w:rPr>
     </w:lvl>
   </w:abstractNum>
-  <w:abstractNum w:abstractNumId="1" w15:restartNumberingAfterBreak="0">
+  <w:abstractNum w:abstractNumId="1">
     <w:nsid w:val="031B52AE"/>
     <w:multiLevelType w:val="hybridMultilevel"/>
     <w:tmpl w:val="245E9DDC"/>
@@ -4311,7 +4048,7 @@
       </w:rPr>
     </w:lvl>
   </w:abstractNum>
-  <w:abstractNum w:abstractNumId="2" w15:restartNumberingAfterBreak="0">
+  <w:abstractNum w:abstractNumId="2">
     <w:nsid w:val="0BF13C99"/>
     <w:multiLevelType w:val="hybridMultilevel"/>
     <w:tmpl w:val="E450730E"/>
@@ -4424,7 +4161,7 @@
       </w:rPr>
     </w:lvl>
   </w:abstractNum>
-  <w:abstractNum w:abstractNumId="3" w15:restartNumberingAfterBreak="0">
+  <w:abstractNum w:abstractNumId="3">
     <w:nsid w:val="151B5BE1"/>
     <w:multiLevelType w:val="hybridMultilevel"/>
     <w:tmpl w:val="D062C540"/>
@@ -4537,7 +4274,7 @@
       </w:rPr>
     </w:lvl>
   </w:abstractNum>
-  <w:abstractNum w:abstractNumId="4" w15:restartNumberingAfterBreak="0">
+  <w:abstractNum w:abstractNumId="4">
     <w:nsid w:val="153E1AD6"/>
     <w:multiLevelType w:val="hybridMultilevel"/>
     <w:tmpl w:val="55EA7134"/>
@@ -4650,7 +4387,7 @@
       </w:rPr>
     </w:lvl>
   </w:abstractNum>
-  <w:abstractNum w:abstractNumId="5" w15:restartNumberingAfterBreak="0">
+  <w:abstractNum w:abstractNumId="5">
     <w:nsid w:val="1CA06B48"/>
     <w:multiLevelType w:val="hybridMultilevel"/>
     <w:tmpl w:val="4C501B62"/>
@@ -4763,7 +4500,7 @@
       </w:rPr>
     </w:lvl>
   </w:abstractNum>
-  <w:abstractNum w:abstractNumId="6" w15:restartNumberingAfterBreak="0">
+  <w:abstractNum w:abstractNumId="6">
     <w:nsid w:val="21DF1D27"/>
     <w:multiLevelType w:val="hybridMultilevel"/>
     <w:tmpl w:val="112C0866"/>
@@ -4876,7 +4613,7 @@
       </w:rPr>
     </w:lvl>
   </w:abstractNum>
-  <w:abstractNum w:abstractNumId="7" w15:restartNumberingAfterBreak="0">
+  <w:abstractNum w:abstractNumId="7">
     <w:nsid w:val="247438E8"/>
     <w:multiLevelType w:val="hybridMultilevel"/>
     <w:tmpl w:val="C272422A"/>
@@ -4989,7 +4726,7 @@
       </w:rPr>
     </w:lvl>
   </w:abstractNum>
-  <w:abstractNum w:abstractNumId="8" w15:restartNumberingAfterBreak="0">
+  <w:abstractNum w:abstractNumId="8">
     <w:nsid w:val="2769260B"/>
     <w:multiLevelType w:val="hybridMultilevel"/>
     <w:tmpl w:val="8062D460"/>
@@ -5102,7 +4839,7 @@
       </w:rPr>
     </w:lvl>
   </w:abstractNum>
-  <w:abstractNum w:abstractNumId="9" w15:restartNumberingAfterBreak="0">
+  <w:abstractNum w:abstractNumId="9">
     <w:nsid w:val="298C255A"/>
     <w:multiLevelType w:val="hybridMultilevel"/>
     <w:tmpl w:val="C00C1318"/>
@@ -5215,7 +4952,7 @@
       </w:rPr>
     </w:lvl>
   </w:abstractNum>
-  <w:abstractNum w:abstractNumId="10" w15:restartNumberingAfterBreak="0">
+  <w:abstractNum w:abstractNumId="10">
     <w:nsid w:val="2AF530C7"/>
     <w:multiLevelType w:val="hybridMultilevel"/>
     <w:tmpl w:val="083C423E"/>
@@ -5328,7 +5065,7 @@
       </w:rPr>
     </w:lvl>
   </w:abstractNum>
-  <w:abstractNum w:abstractNumId="11" w15:restartNumberingAfterBreak="0">
+  <w:abstractNum w:abstractNumId="11">
     <w:nsid w:val="3DFF2842"/>
     <w:multiLevelType w:val="hybridMultilevel"/>
     <w:tmpl w:val="29226D8A"/>
@@ -5441,7 +5178,7 @@
       </w:rPr>
     </w:lvl>
   </w:abstractNum>
-  <w:abstractNum w:abstractNumId="12" w15:restartNumberingAfterBreak="0">
+  <w:abstractNum w:abstractNumId="12">
     <w:nsid w:val="44AC4C77"/>
     <w:multiLevelType w:val="hybridMultilevel"/>
     <w:tmpl w:val="561A9590"/>
@@ -5554,7 +5291,7 @@
       </w:rPr>
     </w:lvl>
   </w:abstractNum>
-  <w:abstractNum w:abstractNumId="13" w15:restartNumberingAfterBreak="0">
+  <w:abstractNum w:abstractNumId="13">
     <w:nsid w:val="4BBF1411"/>
     <w:multiLevelType w:val="hybridMultilevel"/>
     <w:tmpl w:val="15664394"/>
@@ -5667,7 +5404,7 @@
       </w:rPr>
     </w:lvl>
   </w:abstractNum>
-  <w:abstractNum w:abstractNumId="14" w15:restartNumberingAfterBreak="0">
+  <w:abstractNum w:abstractNumId="14">
     <w:nsid w:val="545B0027"/>
     <w:multiLevelType w:val="hybridMultilevel"/>
     <w:tmpl w:val="11CAF05A"/>
@@ -5780,7 +5517,7 @@
       </w:rPr>
     </w:lvl>
   </w:abstractNum>
-  <w:abstractNum w:abstractNumId="15" w15:restartNumberingAfterBreak="0">
+  <w:abstractNum w:abstractNumId="15">
     <w:nsid w:val="594E4F66"/>
     <w:multiLevelType w:val="hybridMultilevel"/>
     <w:tmpl w:val="75DAB0BE"/>
@@ -5893,7 +5630,7 @@
       </w:rPr>
     </w:lvl>
   </w:abstractNum>
-  <w:abstractNum w:abstractNumId="16" w15:restartNumberingAfterBreak="0">
+  <w:abstractNum w:abstractNumId="16">
     <w:nsid w:val="5C463FCD"/>
     <w:multiLevelType w:val="hybridMultilevel"/>
     <w:tmpl w:val="80ACD71C"/>
@@ -6006,7 +5743,7 @@
       </w:rPr>
     </w:lvl>
   </w:abstractNum>
-  <w:abstractNum w:abstractNumId="17" w15:restartNumberingAfterBreak="0">
+  <w:abstractNum w:abstractNumId="17">
     <w:nsid w:val="5C7C47E6"/>
     <w:multiLevelType w:val="hybridMultilevel"/>
     <w:tmpl w:val="D9D8D492"/>
@@ -6119,7 +5856,7 @@
       </w:rPr>
     </w:lvl>
   </w:abstractNum>
-  <w:abstractNum w:abstractNumId="18" w15:restartNumberingAfterBreak="0">
+  <w:abstractNum w:abstractNumId="18">
     <w:nsid w:val="5F1B5B0B"/>
     <w:multiLevelType w:val="hybridMultilevel"/>
     <w:tmpl w:val="0B40E238"/>
@@ -6232,7 +5969,7 @@
       </w:rPr>
     </w:lvl>
   </w:abstractNum>
-  <w:abstractNum w:abstractNumId="19" w15:restartNumberingAfterBreak="0">
+  <w:abstractNum w:abstractNumId="19">
     <w:nsid w:val="65802AB5"/>
     <w:multiLevelType w:val="hybridMultilevel"/>
     <w:tmpl w:val="5F70AE4C"/>
@@ -6345,7 +6082,7 @@
       </w:rPr>
     </w:lvl>
   </w:abstractNum>
-  <w:abstractNum w:abstractNumId="20" w15:restartNumberingAfterBreak="0">
+  <w:abstractNum w:abstractNumId="20">
     <w:nsid w:val="6E800008"/>
     <w:multiLevelType w:val="hybridMultilevel"/>
     <w:tmpl w:val="9FCE4300"/>
@@ -6458,7 +6195,7 @@
       </w:rPr>
     </w:lvl>
   </w:abstractNum>
-  <w:abstractNum w:abstractNumId="21" w15:restartNumberingAfterBreak="0">
+  <w:abstractNum w:abstractNumId="21">
     <w:nsid w:val="741B0D79"/>
     <w:multiLevelType w:val="hybridMultilevel"/>
     <w:tmpl w:val="130AD356"/>
@@ -6571,7 +6308,7 @@
       </w:rPr>
     </w:lvl>
   </w:abstractNum>
-  <w:abstractNum w:abstractNumId="22" w15:restartNumberingAfterBreak="0">
+  <w:abstractNum w:abstractNumId="22">
     <w:nsid w:val="7649122D"/>
     <w:multiLevelType w:val="hybridMultilevel"/>
     <w:tmpl w:val="756C4490"/>
@@ -6757,7 +6494,7 @@
 </file>
 
 <file path=word/styles.xml><?xml version="1.0" encoding="utf-8"?>
-<w:styles xmlns:mc="http://schemas.openxmlformats.org/markup-compatibility/2006" xmlns:r="http://schemas.openxmlformats.org/officeDocument/2006/relationships" xmlns:w="http://schemas.openxmlformats.org/wordprocessingml/2006/main" xmlns:w14="http://schemas.microsoft.com/office/word/2010/wordml" xmlns:w15="http://schemas.microsoft.com/office/word/2012/wordml" xmlns:w16cid="http://schemas.microsoft.com/office/word/2016/wordml/cid" xmlns:w16se="http://schemas.microsoft.com/office/word/2015/wordml/symex" mc:Ignorable="w14 w15 w16se w16cid">
+<w:styles xmlns:mc="http://schemas.openxmlformats.org/markup-compatibility/2006" xmlns:r="http://schemas.openxmlformats.org/officeDocument/2006/relationships" xmlns:w="http://schemas.openxmlformats.org/wordprocessingml/2006/main" xmlns:w14="http://schemas.microsoft.com/office/word/2010/wordml" xmlns:w15="http://schemas.microsoft.com/office/word/2012/wordml" mc:Ignorable="w14 w15">
   <w:docDefaults>
     <w:rPrDefault>
       <w:rPr>
@@ -6770,7 +6507,7 @@
     </w:rPrDefault>
     <w:pPrDefault/>
   </w:docDefaults>
-  <w:latentStyles w:defLockedState="0" w:defUIPriority="99" w:defSemiHidden="0" w:defUnhideWhenUsed="0" w:defQFormat="0" w:count="375">
+  <w:latentStyles w:defLockedState="0" w:defUIPriority="99" w:defSemiHidden="0" w:defUnhideWhenUsed="0" w:defQFormat="0" w:count="382">
     <w:lsdException w:name="Normal" w:uiPriority="0" w:qFormat="1"/>
     <w:lsdException w:name="heading 1" w:uiPriority="9" w:qFormat="1"/>
     <w:lsdException w:name="heading 2" w:semiHidden="1" w:uiPriority="9" w:unhideWhenUsed="1" w:qFormat="1"/>
